--- a/doc/hw09_group05.docx
+++ b/doc/hw09_group05.docx
@@ -1,6 +1,6 @@
 
 <file path=word/document.xml><?xml version="1.0" encoding="utf-8"?>
-<w:document xmlns:wpc="http://schemas.microsoft.com/office/word/2010/wordprocessingCanvas" xmlns:mc="http://schemas.openxmlformats.org/markup-compatibility/2006" xmlns:o="urn:schemas-microsoft-com:office:office" xmlns:r="http://schemas.openxmlformats.org/officeDocument/2006/relationships" xmlns:m="http://schemas.openxmlformats.org/officeDocument/2006/math" xmlns:v="urn:schemas-microsoft-com:vml" xmlns:wp14="http://schemas.microsoft.com/office/word/2010/wordprocessingDrawing" xmlns:wp="http://schemas.openxmlformats.org/drawingml/2006/wordprocessingDrawing" xmlns:w10="urn:schemas-microsoft-com:office:word" xmlns:w="http://schemas.openxmlformats.org/wordprocessingml/2006/main" xmlns:w14="http://schemas.microsoft.com/office/word/2010/wordml" xmlns:w15="http://schemas.microsoft.com/office/word/2012/wordml" xmlns:wpg="http://schemas.microsoft.com/office/word/2010/wordprocessingGroup" xmlns:wpi="http://schemas.microsoft.com/office/word/2010/wordprocessingInk" xmlns:wne="http://schemas.microsoft.com/office/word/2006/wordml" xmlns:wps="http://schemas.microsoft.com/office/word/2010/wordprocessingShape" mc:Ignorable="w14 w15 wp14">
+<w:document xmlns:wpc="http://schemas.microsoft.com/office/word/2010/wordprocessingCanvas" xmlns:mc="http://schemas.openxmlformats.org/markup-compatibility/2006" xmlns:o="urn:schemas-microsoft-com:office:office" xmlns:r="http://schemas.openxmlformats.org/officeDocument/2006/relationships" xmlns:m="http://schemas.openxmlformats.org/officeDocument/2006/math" xmlns:v="urn:schemas-microsoft-com:vml" xmlns:wp14="http://schemas.microsoft.com/office/word/2010/wordprocessingDrawing" xmlns:wp="http://schemas.openxmlformats.org/drawingml/2006/wordprocessingDrawing" xmlns:w10="urn:schemas-microsoft-com:office:word" xmlns:w="http://schemas.openxmlformats.org/wordprocessingml/2006/main" xmlns:w14="http://schemas.microsoft.com/office/word/2010/wordml" xmlns:wpg="http://schemas.microsoft.com/office/word/2010/wordprocessingGroup" xmlns:wpi="http://schemas.microsoft.com/office/word/2010/wordprocessingInk" xmlns:wne="http://schemas.microsoft.com/office/word/2006/wordml" xmlns:wps="http://schemas.microsoft.com/office/word/2010/wordprocessingShape" mc:Ignorable="w14 wp14">
   <w:body>
     <w:p>
       <w:pPr>
@@ -72,7 +72,21 @@
         <w:rPr>
           <w:sz w:val="24"/>
         </w:rPr>
-        <w:t>Team Code Name: __Augmented Reality Simulator_____________  Group No.  _5</w:t>
+        <w:t>Team Code Name: __Augmented Reality Simulator____________</w:t>
+      </w:r>
+      <w:proofErr w:type="gramStart"/>
+      <w:r>
+        <w:rPr>
+          <w:sz w:val="24"/>
+        </w:rPr>
+        <w:t>_  Group</w:t>
+      </w:r>
+      <w:proofErr w:type="gramEnd"/>
+      <w:r>
+        <w:rPr>
+          <w:sz w:val="24"/>
+        </w:rPr>
+        <w:t xml:space="preserve"> No.  _5</w:t>
       </w:r>
       <w:r>
         <w:rPr>
@@ -1497,8 +1511,6 @@
         </w:rPr>
         <w:t xml:space="preserve"> central control unit and the headset main module can be found in Appendix A.</w:t>
       </w:r>
-      <w:bookmarkStart w:id="0" w:name="_GoBack"/>
-      <w:bookmarkEnd w:id="0"/>
     </w:p>
     <w:p>
       <w:pPr>
@@ -1520,316 +1532,6 @@
             <wp:extent cx="4773582" cy="3560373"/>
             <wp:effectExtent l="0" t="0" r="8255" b="0"/>
             <wp:docPr id="4" name="Content Placeholder 3"/>
-            <wp:cNvGraphicFramePr>
-              <a:graphicFrameLocks xmlns:a="http://schemas.openxmlformats.org/drawingml/2006/main" noGrp="1" noChangeAspect="1"/>
-            </wp:cNvGraphicFramePr>
-            <a:graphic xmlns:a="http://schemas.openxmlformats.org/drawingml/2006/main">
-              <a:graphicData uri="http://schemas.openxmlformats.org/drawingml/2006/picture">
-                <pic:pic xmlns:pic="http://schemas.openxmlformats.org/drawingml/2006/picture">
-                  <pic:nvPicPr>
-                    <pic:cNvPr id="4" name="Content Placeholder 3"/>
-                    <pic:cNvPicPr>
-                      <a:picLocks noGrp="1" noChangeAspect="1"/>
-                    </pic:cNvPicPr>
-                  </pic:nvPicPr>
-                  <pic:blipFill>
-                    <a:blip r:embed="rId7">
-                      <a:extLst>
-                        <a:ext uri="{28A0092B-C50C-407E-A947-70E740481C1C}">
-                          <a14:useLocalDpi xmlns:a14="http://schemas.microsoft.com/office/drawing/2010/main" val="0"/>
-                        </a:ext>
-                      </a:extLst>
-                    </a:blip>
-                    <a:stretch>
-                      <a:fillRect/>
-                    </a:stretch>
-                  </pic:blipFill>
-                  <pic:spPr>
-                    <a:xfrm>
-                      <a:off x="0" y="0"/>
-                      <a:ext cx="4773582" cy="3560373"/>
-                    </a:xfrm>
-                    <a:prstGeom prst="rect">
-                      <a:avLst/>
-                    </a:prstGeom>
-                  </pic:spPr>
-                </pic:pic>
-              </a:graphicData>
-            </a:graphic>
-          </wp:inline>
-        </w:drawing>
-      </w:r>
-    </w:p>
-    <w:p>
-      <w:pPr>
-        <w:pStyle w:val="Caption"/>
-        <w:jc w:val="center"/>
-        <w:rPr>
-          <w:b w:val="0"/>
-          <w:sz w:val="24"/>
-        </w:rPr>
-      </w:pPr>
-      <w:r>
-        <w:t xml:space="preserve">Figure </w:t>
-      </w:r>
-      <w:r>
-        <w:fldChar w:fldCharType="begin"/>
-      </w:r>
-      <w:r>
-        <w:instrText xml:space="preserve"> SEQ Figure \* ARABIC </w:instrText>
-      </w:r>
-      <w:r>
-        <w:fldChar w:fldCharType="separate"/>
-      </w:r>
-      <w:r>
-        <w:rPr>
-          <w:noProof/>
-        </w:rPr>
-        <w:t>1</w:t>
-      </w:r>
-      <w:r>
-        <w:rPr>
-          <w:noProof/>
-        </w:rPr>
-        <w:fldChar w:fldCharType="end"/>
-      </w:r>
-      <w:r>
-        <w:t>: State machine for headset operation.</w:t>
-      </w:r>
-    </w:p>
-    <w:p>
-      <w:pPr>
-        <w:pStyle w:val="Title"/>
-        <w:spacing w:line="360" w:lineRule="auto"/>
-        <w:ind w:firstLine="432"/>
-        <w:jc w:val="left"/>
-        <w:rPr>
-          <w:b w:val="0"/>
-          <w:sz w:val="24"/>
-        </w:rPr>
-      </w:pPr>
-      <w:r>
-        <w:rPr>
-          <w:b w:val="0"/>
-          <w:sz w:val="24"/>
-        </w:rPr>
-        <w:t>The communication between the central control unit and the XBee</w:t>
-      </w:r>
-      <w:r>
-        <w:rPr>
-          <w:b w:val="0"/>
-          <w:sz w:val="24"/>
-        </w:rPr>
-        <w:t xml:space="preserve"> [1]</w:t>
-      </w:r>
-      <w:r>
-        <w:rPr>
-          <w:b w:val="0"/>
-          <w:sz w:val="24"/>
-        </w:rPr>
-        <w:t xml:space="preserve"> is through UART. In the same manner, the communication between the STM32F4 and the XBee is through UART. The communication between the GPU</w:t>
-      </w:r>
-      <w:r>
-        <w:rPr>
-          <w:b w:val="0"/>
-          <w:sz w:val="24"/>
-        </w:rPr>
-        <w:t xml:space="preserve"> (raspberry pi)</w:t>
-      </w:r>
-      <w:r>
-        <w:rPr>
-          <w:b w:val="0"/>
-          <w:sz w:val="24"/>
-        </w:rPr>
-        <w:t xml:space="preserve"> and the STM32F4 is through SPI. The GPU will act as the maste</w:t>
-      </w:r>
-      <w:r>
-        <w:rPr>
-          <w:b w:val="0"/>
-          <w:sz w:val="24"/>
-        </w:rPr>
-        <w:t>r and the STM32F4 will act as the slave. The IMU communicates to the STM32F4 through I2C clocked at 400 KHZ (fast mode)</w:t>
-      </w:r>
-      <w:r>
-        <w:rPr>
-          <w:b w:val="0"/>
-          <w:sz w:val="24"/>
-        </w:rPr>
-        <w:t xml:space="preserve"> [6]</w:t>
-      </w:r>
-      <w:r>
-        <w:rPr>
-          <w:b w:val="0"/>
-          <w:sz w:val="24"/>
-        </w:rPr>
-        <w:t xml:space="preserve"> and the </w:t>
-      </w:r>
-      <w:r>
-        <w:rPr>
-          <w:b w:val="0"/>
-          <w:sz w:val="24"/>
-        </w:rPr>
-        <w:t>Venus638FLPx GPS Receiver</w:t>
-      </w:r>
-      <w:r>
-        <w:rPr>
-          <w:b w:val="0"/>
-          <w:sz w:val="24"/>
-        </w:rPr>
-        <w:t xml:space="preserve"> [2]</w:t>
-      </w:r>
-      <w:r>
-        <w:rPr>
-          <w:b w:val="0"/>
-          <w:sz w:val="24"/>
-        </w:rPr>
-        <w:t xml:space="preserve"> communicates through UART. The baud rate of the XBee </w:t>
-      </w:r>
-      <w:r>
-        <w:rPr>
-          <w:b w:val="0"/>
-          <w:sz w:val="24"/>
-        </w:rPr>
-        <w:t>modules is</w:t>
-      </w:r>
-      <w:r>
-        <w:rPr>
-          <w:b w:val="0"/>
-          <w:sz w:val="24"/>
-        </w:rPr>
-        <w:t xml:space="preserve"> set for 115200 on their corresponding UART ports. </w:t>
-      </w:r>
-      <w:r>
-        <w:rPr>
-          <w:b w:val="0"/>
-          <w:sz w:val="24"/>
-        </w:rPr>
-        <w:t>The baud rate of the GPS is</w:t>
-      </w:r>
-      <w:r>
-        <w:rPr>
-          <w:b w:val="0"/>
-          <w:sz w:val="24"/>
-        </w:rPr>
-        <w:t xml:space="preserve"> configured for 38400. </w:t>
-      </w:r>
-    </w:p>
-    <w:p>
-      <w:pPr>
-        <w:pStyle w:val="Title"/>
-        <w:spacing w:line="360" w:lineRule="auto"/>
-        <w:ind w:firstLine="432"/>
-        <w:jc w:val="left"/>
-        <w:rPr>
-          <w:b w:val="0"/>
-          <w:sz w:val="24"/>
-        </w:rPr>
-      </w:pPr>
-      <w:r>
-        <w:rPr>
-          <w:b w:val="0"/>
-          <w:sz w:val="24"/>
-        </w:rPr>
-        <w:t>The memory configuration of the headset can be seen in the Figure 2. This image was taken from the program</w:t>
-      </w:r>
-      <w:r>
-        <w:rPr>
-          <w:b w:val="0"/>
-          <w:sz w:val="24"/>
-        </w:rPr>
-        <w:t>ming</w:t>
-      </w:r>
-      <w:r>
-        <w:rPr>
-          <w:b w:val="0"/>
-          <w:sz w:val="24"/>
-        </w:rPr>
-        <w:t xml:space="preserve"> </w:t>
-      </w:r>
-      <w:r>
-        <w:rPr>
-          <w:b w:val="0"/>
-          <w:sz w:val="24"/>
-        </w:rPr>
-        <w:t>manual for the STM32F4</w:t>
-      </w:r>
-      <w:r>
-        <w:rPr>
-          <w:b w:val="0"/>
-          <w:sz w:val="24"/>
-        </w:rPr>
-        <w:t xml:space="preserve"> [5]</w:t>
-      </w:r>
-      <w:r>
-        <w:rPr>
-          <w:b w:val="0"/>
-          <w:sz w:val="24"/>
-        </w:rPr>
-        <w:t xml:space="preserve">. SRAM is mapped from </w:t>
-      </w:r>
-      <w:r>
-        <w:rPr>
-          <w:b w:val="0"/>
-          <w:sz w:val="24"/>
-        </w:rPr>
-        <w:t>0x20000000 to 0x20020000</w:t>
-      </w:r>
-      <w:r>
-        <w:rPr>
-          <w:b w:val="0"/>
-          <w:sz w:val="24"/>
-        </w:rPr>
-        <w:t xml:space="preserve"> for a total of 128K. The stack will be stored at location </w:t>
-      </w:r>
-      <w:r>
-        <w:rPr>
-          <w:b w:val="0"/>
-          <w:sz w:val="24"/>
-        </w:rPr>
-        <w:t>0x20020000</w:t>
-      </w:r>
-      <w:r>
-        <w:rPr>
-          <w:b w:val="0"/>
-          <w:sz w:val="24"/>
-        </w:rPr>
-        <w:t xml:space="preserve"> because it is a descending stack. Static and global variables will be stored at location </w:t>
-      </w:r>
-      <w:r>
-        <w:rPr>
-          <w:b w:val="0"/>
-          <w:sz w:val="24"/>
-        </w:rPr>
-        <w:t>0x20000000</w:t>
-      </w:r>
-      <w:r>
-        <w:rPr>
-          <w:b w:val="0"/>
-          <w:sz w:val="24"/>
-        </w:rPr>
-        <w:t xml:space="preserve">. There are currently no plans to use a heap. All of the memory necessary will be determined at compile time for the headset. </w:t>
-      </w:r>
-    </w:p>
-    <w:p>
-      <w:pPr>
-        <w:pStyle w:val="Title"/>
-        <w:keepNext/>
-        <w:spacing w:line="360" w:lineRule="auto"/>
-        <w:ind w:firstLine="432"/>
-        <w:jc w:val="left"/>
-      </w:pPr>
-      <w:r>
-        <w:rPr>
-          <w:b w:val="0"/>
-          <w:noProof/>
-          <w:sz w:val="24"/>
-        </w:rPr>
-        <w:lastRenderedPageBreak/>
-        <w:drawing>
-          <wp:inline distT="0" distB="0" distL="0" distR="0" wp14:anchorId="7E0FA128" wp14:editId="38A66721">
-            <wp:extent cx="4955364" cy="4602163"/>
-            <wp:effectExtent l="0" t="0" r="0" b="8255"/>
-            <wp:docPr id="3" name="Content Placeholder 3"/>
             <wp:cNvGraphicFramePr>
               <a:graphicFrameLocks xmlns:a="http://schemas.openxmlformats.org/drawingml/2006/main" noGrp="1" noChangeAspect="1"/>
             </wp:cNvGraphicFramePr>
@@ -1857,6 +1559,364 @@
                   <pic:spPr>
                     <a:xfrm>
                       <a:off x="0" y="0"/>
+                      <a:ext cx="4773582" cy="3560373"/>
+                    </a:xfrm>
+                    <a:prstGeom prst="rect">
+                      <a:avLst/>
+                    </a:prstGeom>
+                  </pic:spPr>
+                </pic:pic>
+              </a:graphicData>
+            </a:graphic>
+          </wp:inline>
+        </w:drawing>
+      </w:r>
+    </w:p>
+    <w:p>
+      <w:pPr>
+        <w:pStyle w:val="Caption"/>
+        <w:jc w:val="center"/>
+        <w:rPr>
+          <w:b w:val="0"/>
+          <w:sz w:val="24"/>
+        </w:rPr>
+      </w:pPr>
+      <w:r>
+        <w:t xml:space="preserve">Figure </w:t>
+      </w:r>
+      <w:r>
+        <w:fldChar w:fldCharType="begin"/>
+      </w:r>
+      <w:r>
+        <w:instrText xml:space="preserve"> SEQ Figure \* ARABIC </w:instrText>
+      </w:r>
+      <w:r>
+        <w:fldChar w:fldCharType="separate"/>
+      </w:r>
+      <w:r>
+        <w:rPr>
+          <w:noProof/>
+        </w:rPr>
+        <w:t>1</w:t>
+      </w:r>
+      <w:r>
+        <w:rPr>
+          <w:noProof/>
+        </w:rPr>
+        <w:fldChar w:fldCharType="end"/>
+      </w:r>
+      <w:r>
+        <w:t>: State machine for headset operation.</w:t>
+      </w:r>
+    </w:p>
+    <w:p>
+      <w:pPr>
+        <w:pStyle w:val="Title"/>
+        <w:spacing w:line="360" w:lineRule="auto"/>
+        <w:ind w:firstLine="432"/>
+        <w:jc w:val="left"/>
+        <w:rPr>
+          <w:b w:val="0"/>
+          <w:sz w:val="24"/>
+        </w:rPr>
+      </w:pPr>
+      <w:r>
+        <w:rPr>
+          <w:b w:val="0"/>
+          <w:sz w:val="24"/>
+        </w:rPr>
+        <w:t xml:space="preserve">The communication between the central control unit and the </w:t>
+      </w:r>
+      <w:proofErr w:type="spellStart"/>
+      <w:r>
+        <w:rPr>
+          <w:b w:val="0"/>
+          <w:sz w:val="24"/>
+        </w:rPr>
+        <w:t>XBee</w:t>
+      </w:r>
+      <w:proofErr w:type="spellEnd"/>
+      <w:r>
+        <w:rPr>
+          <w:b w:val="0"/>
+          <w:sz w:val="24"/>
+        </w:rPr>
+        <w:t xml:space="preserve"> [1]</w:t>
+      </w:r>
+      <w:r>
+        <w:rPr>
+          <w:b w:val="0"/>
+          <w:sz w:val="24"/>
+        </w:rPr>
+        <w:t xml:space="preserve"> is through UART. In the same manner, the communication between the STM32F4 and the </w:t>
+      </w:r>
+      <w:proofErr w:type="spellStart"/>
+      <w:r>
+        <w:rPr>
+          <w:b w:val="0"/>
+          <w:sz w:val="24"/>
+        </w:rPr>
+        <w:t>XBee</w:t>
+      </w:r>
+      <w:proofErr w:type="spellEnd"/>
+      <w:r>
+        <w:rPr>
+          <w:b w:val="0"/>
+          <w:sz w:val="24"/>
+        </w:rPr>
+        <w:t xml:space="preserve"> is through UART. The communication between the GPU</w:t>
+      </w:r>
+      <w:r>
+        <w:rPr>
+          <w:b w:val="0"/>
+          <w:sz w:val="24"/>
+        </w:rPr>
+        <w:t xml:space="preserve"> (raspberry pi)</w:t>
+      </w:r>
+      <w:r>
+        <w:rPr>
+          <w:b w:val="0"/>
+          <w:sz w:val="24"/>
+        </w:rPr>
+        <w:t xml:space="preserve"> and the STM32F4 is through SPI. The GPU will act as the maste</w:t>
+      </w:r>
+      <w:r>
+        <w:rPr>
+          <w:b w:val="0"/>
+          <w:sz w:val="24"/>
+        </w:rPr>
+        <w:t>r and the STM32F4 will act as the slave. The IMU communicates to the STM32F4 through I2C clocked at 400 KHZ (fast mode)</w:t>
+      </w:r>
+      <w:r>
+        <w:rPr>
+          <w:b w:val="0"/>
+          <w:sz w:val="24"/>
+        </w:rPr>
+        <w:t xml:space="preserve"> [6]</w:t>
+      </w:r>
+      <w:r>
+        <w:rPr>
+          <w:b w:val="0"/>
+          <w:sz w:val="24"/>
+        </w:rPr>
+        <w:t xml:space="preserve"> and the </w:t>
+      </w:r>
+      <w:r>
+        <w:rPr>
+          <w:b w:val="0"/>
+          <w:sz w:val="24"/>
+        </w:rPr>
+        <w:t>Venus638FLPx GPS Receiver</w:t>
+      </w:r>
+      <w:r>
+        <w:rPr>
+          <w:b w:val="0"/>
+          <w:sz w:val="24"/>
+        </w:rPr>
+        <w:t xml:space="preserve"> [2]</w:t>
+      </w:r>
+      <w:r>
+        <w:rPr>
+          <w:b w:val="0"/>
+          <w:sz w:val="24"/>
+        </w:rPr>
+        <w:t xml:space="preserve"> communicates through UART. The baud rate of the </w:t>
+      </w:r>
+      <w:proofErr w:type="spellStart"/>
+      <w:r>
+        <w:rPr>
+          <w:b w:val="0"/>
+          <w:sz w:val="24"/>
+        </w:rPr>
+        <w:t>XBee</w:t>
+      </w:r>
+      <w:proofErr w:type="spellEnd"/>
+      <w:r>
+        <w:rPr>
+          <w:b w:val="0"/>
+          <w:sz w:val="24"/>
+        </w:rPr>
+        <w:t xml:space="preserve"> </w:t>
+      </w:r>
+      <w:r>
+        <w:rPr>
+          <w:b w:val="0"/>
+          <w:sz w:val="24"/>
+        </w:rPr>
+        <w:t>modules is</w:t>
+      </w:r>
+      <w:r>
+        <w:rPr>
+          <w:b w:val="0"/>
+          <w:sz w:val="24"/>
+        </w:rPr>
+        <w:t xml:space="preserve"> set for 567</w:t>
+      </w:r>
+      <w:r>
+        <w:rPr>
+          <w:b w:val="0"/>
+          <w:sz w:val="24"/>
+        </w:rPr>
+        <w:t xml:space="preserve">00 on their corresponding UART ports. </w:t>
+      </w:r>
+      <w:r>
+        <w:rPr>
+          <w:b w:val="0"/>
+          <w:sz w:val="24"/>
+        </w:rPr>
+        <w:t>The baud rate of the GPS is</w:t>
+      </w:r>
+      <w:r>
+        <w:rPr>
+          <w:b w:val="0"/>
+          <w:sz w:val="24"/>
+        </w:rPr>
+        <w:t xml:space="preserve"> configured for 38400. </w:t>
+      </w:r>
+    </w:p>
+    <w:p>
+      <w:pPr>
+        <w:pStyle w:val="Title"/>
+        <w:spacing w:line="360" w:lineRule="auto"/>
+        <w:ind w:firstLine="432"/>
+        <w:jc w:val="left"/>
+        <w:rPr>
+          <w:b w:val="0"/>
+          <w:sz w:val="24"/>
+        </w:rPr>
+      </w:pPr>
+      <w:r>
+        <w:rPr>
+          <w:b w:val="0"/>
+          <w:sz w:val="24"/>
+        </w:rPr>
+        <w:t>The memory configuration of the headset can be seen in the Figure 2. This image was taken from the program</w:t>
+      </w:r>
+      <w:r>
+        <w:rPr>
+          <w:b w:val="0"/>
+          <w:sz w:val="24"/>
+        </w:rPr>
+        <w:t>ming</w:t>
+      </w:r>
+      <w:r>
+        <w:rPr>
+          <w:b w:val="0"/>
+          <w:sz w:val="24"/>
+        </w:rPr>
+        <w:t xml:space="preserve"> </w:t>
+      </w:r>
+      <w:r>
+        <w:rPr>
+          <w:b w:val="0"/>
+          <w:sz w:val="24"/>
+        </w:rPr>
+        <w:t>manual for the STM32F4</w:t>
+      </w:r>
+      <w:r>
+        <w:rPr>
+          <w:b w:val="0"/>
+          <w:sz w:val="24"/>
+        </w:rPr>
+        <w:t xml:space="preserve"> [5]</w:t>
+      </w:r>
+      <w:r>
+        <w:rPr>
+          <w:b w:val="0"/>
+          <w:sz w:val="24"/>
+        </w:rPr>
+        <w:t xml:space="preserve">. SRAM is mapped from </w:t>
+      </w:r>
+      <w:r>
+        <w:rPr>
+          <w:b w:val="0"/>
+          <w:sz w:val="24"/>
+        </w:rPr>
+        <w:t>0x20000000 to 0x20020000</w:t>
+      </w:r>
+      <w:r>
+        <w:rPr>
+          <w:b w:val="0"/>
+          <w:sz w:val="24"/>
+        </w:rPr>
+        <w:t xml:space="preserve"> for a total of 128K. The stack will be stored at location </w:t>
+      </w:r>
+      <w:r>
+        <w:rPr>
+          <w:b w:val="0"/>
+          <w:sz w:val="24"/>
+        </w:rPr>
+        <w:t>0x20020000</w:t>
+      </w:r>
+      <w:r>
+        <w:rPr>
+          <w:b w:val="0"/>
+          <w:sz w:val="24"/>
+        </w:rPr>
+        <w:t xml:space="preserve"> because it is a descending stack. Static and global variables will be stored at location </w:t>
+      </w:r>
+      <w:r>
+        <w:rPr>
+          <w:b w:val="0"/>
+          <w:sz w:val="24"/>
+        </w:rPr>
+        <w:t>0x20000000</w:t>
+      </w:r>
+      <w:r>
+        <w:rPr>
+          <w:b w:val="0"/>
+          <w:sz w:val="24"/>
+        </w:rPr>
+        <w:t xml:space="preserve">. There are currently no plans to use a heap. All of the memory necessary will be determined at compile time for the headset. </w:t>
+      </w:r>
+    </w:p>
+    <w:p>
+      <w:pPr>
+        <w:pStyle w:val="Title"/>
+        <w:keepNext/>
+        <w:spacing w:line="360" w:lineRule="auto"/>
+        <w:ind w:firstLine="432"/>
+        <w:jc w:val="left"/>
+      </w:pPr>
+      <w:r>
+        <w:rPr>
+          <w:b w:val="0"/>
+          <w:noProof/>
+          <w:sz w:val="24"/>
+        </w:rPr>
+        <w:lastRenderedPageBreak/>
+        <w:drawing>
+          <wp:inline distT="0" distB="0" distL="0" distR="0" wp14:anchorId="7E0FA128" wp14:editId="38A66721">
+            <wp:extent cx="4955364" cy="4602163"/>
+            <wp:effectExtent l="0" t="0" r="0" b="8255"/>
+            <wp:docPr id="3" name="Content Placeholder 3"/>
+            <wp:cNvGraphicFramePr>
+              <a:graphicFrameLocks xmlns:a="http://schemas.openxmlformats.org/drawingml/2006/main" noGrp="1" noChangeAspect="1"/>
+            </wp:cNvGraphicFramePr>
+            <a:graphic xmlns:a="http://schemas.openxmlformats.org/drawingml/2006/main">
+              <a:graphicData uri="http://schemas.openxmlformats.org/drawingml/2006/picture">
+                <pic:pic xmlns:pic="http://schemas.openxmlformats.org/drawingml/2006/picture">
+                  <pic:nvPicPr>
+                    <pic:cNvPr id="4" name="Content Placeholder 3"/>
+                    <pic:cNvPicPr>
+                      <a:picLocks noGrp="1" noChangeAspect="1"/>
+                    </pic:cNvPicPr>
+                  </pic:nvPicPr>
+                  <pic:blipFill>
+                    <a:blip r:embed="rId9">
+                      <a:extLst>
+                        <a:ext uri="{28A0092B-C50C-407E-A947-70E740481C1C}">
+                          <a14:useLocalDpi xmlns:a14="http://schemas.microsoft.com/office/drawing/2010/main" val="0"/>
+                        </a:ext>
+                      </a:extLst>
+                    </a:blip>
+                    <a:stretch>
+                      <a:fillRect/>
+                    </a:stretch>
+                  </pic:blipFill>
+                  <pic:spPr>
+                    <a:xfrm>
+                      <a:off x="0" y="0"/>
                       <a:ext cx="4955364" cy="4602163"/>
                     </a:xfrm>
                     <a:prstGeom prst="rect">
@@ -1970,7 +2030,23 @@
           <w:b w:val="0"/>
           <w:sz w:val="24"/>
         </w:rPr>
-        <w:t xml:space="preserve"> in Appendix B shows the hierarchical arrangement of the various code modules included in our design. The code modules in our design are: the central control unit user interface, the central control unit simulation, the headset main module, the headset GPS IRQ, the headset IMU IRQ, the headset battery IRQ, the headset XBee IRQ, and the headset GPU.</w:t>
+        <w:t xml:space="preserve"> in Appendix B shows the hierarchical arrangement of the various code modules included in our design. The code modules in our design are: the central control unit user interface, the central control unit simulation, the headset main module, the headset GPS IRQ, the headset IMU IRQ, the headset battery IRQ, the headset </w:t>
+      </w:r>
+      <w:proofErr w:type="spellStart"/>
+      <w:r>
+        <w:rPr>
+          <w:b w:val="0"/>
+          <w:sz w:val="24"/>
+        </w:rPr>
+        <w:t>XBee</w:t>
+      </w:r>
+      <w:proofErr w:type="spellEnd"/>
+      <w:r>
+        <w:rPr>
+          <w:b w:val="0"/>
+          <w:sz w:val="24"/>
+        </w:rPr>
+        <w:t xml:space="preserve"> IRQ, and the headset GPU.</w:t>
       </w:r>
     </w:p>
     <w:p>
@@ -1989,8 +2065,31 @@
           <w:sz w:val="24"/>
         </w:rPr>
         <w:tab/>
-        <w:t>The central control unit user interface will be written in Python Tkinter</w:t>
-      </w:r>
+        <w:t xml:space="preserve">The central control unit user interface </w:t>
+      </w:r>
+      <w:r>
+        <w:rPr>
+          <w:b w:val="0"/>
+          <w:sz w:val="24"/>
+        </w:rPr>
+        <w:t>is</w:t>
+      </w:r>
+      <w:r>
+        <w:rPr>
+          <w:b w:val="0"/>
+          <w:sz w:val="24"/>
+        </w:rPr>
+        <w:t xml:space="preserve"> written in Python </w:t>
+      </w:r>
+      <w:proofErr w:type="spellStart"/>
+      <w:r>
+        <w:rPr>
+          <w:b w:val="0"/>
+          <w:sz w:val="24"/>
+        </w:rPr>
+        <w:t>Tkinter</w:t>
+      </w:r>
+      <w:proofErr w:type="spellEnd"/>
       <w:r>
         <w:rPr>
           <w:b w:val="0"/>
@@ -2003,7 +2102,23 @@
           <w:b w:val="0"/>
           <w:sz w:val="24"/>
         </w:rPr>
-        <w:t>. Tkinter was chosen because a complex user interface is not needed</w:t>
+        <w:t xml:space="preserve">. </w:t>
+      </w:r>
+      <w:proofErr w:type="spellStart"/>
+      <w:r>
+        <w:rPr>
+          <w:b w:val="0"/>
+          <w:sz w:val="24"/>
+        </w:rPr>
+        <w:t>Tkinter</w:t>
+      </w:r>
+      <w:proofErr w:type="spellEnd"/>
+      <w:r>
+        <w:rPr>
+          <w:b w:val="0"/>
+          <w:sz w:val="24"/>
+        </w:rPr>
+        <w:t xml:space="preserve"> was chosen because a complex user interface is not needed</w:t>
       </w:r>
       <w:r>
         <w:rPr>
@@ -2017,7 +2132,77 @@
           <w:b w:val="0"/>
           <w:sz w:val="24"/>
         </w:rPr>
-        <w:t xml:space="preserve"> familiar with the software. The user interface will launch on startup of the central control unit and begin looking for available headsets to join in simulations. The user will be able to choose available headsets and add them. The simulation will then allow a user to select a simulation to run. After </w:t>
+        <w:t xml:space="preserve"> familiar with the s</w:t>
+      </w:r>
+      <w:r>
+        <w:rPr>
+          <w:b w:val="0"/>
+          <w:sz w:val="24"/>
+        </w:rPr>
+        <w:t>oftware. The user interface</w:t>
+      </w:r>
+      <w:r>
+        <w:rPr>
+          <w:b w:val="0"/>
+          <w:sz w:val="24"/>
+        </w:rPr>
+        <w:t xml:space="preserve"> launch</w:t>
+      </w:r>
+      <w:r>
+        <w:rPr>
+          <w:b w:val="0"/>
+          <w:sz w:val="24"/>
+        </w:rPr>
+        <w:t>es</w:t>
+      </w:r>
+      <w:r>
+        <w:rPr>
+          <w:b w:val="0"/>
+          <w:sz w:val="24"/>
+        </w:rPr>
+        <w:t xml:space="preserve"> on startup of the central control unit and begin</w:t>
+      </w:r>
+      <w:r>
+        <w:rPr>
+          <w:b w:val="0"/>
+          <w:sz w:val="24"/>
+        </w:rPr>
+        <w:t>s</w:t>
+      </w:r>
+      <w:r>
+        <w:rPr>
+          <w:b w:val="0"/>
+          <w:sz w:val="24"/>
+        </w:rPr>
+        <w:t xml:space="preserve"> looking for available headsets to jo</w:t>
+      </w:r>
+      <w:r>
+        <w:rPr>
+          <w:b w:val="0"/>
+          <w:sz w:val="24"/>
+        </w:rPr>
+        <w:t>in in simulations. The user is</w:t>
+      </w:r>
+      <w:r>
+        <w:rPr>
+          <w:b w:val="0"/>
+          <w:sz w:val="24"/>
+        </w:rPr>
+        <w:t xml:space="preserve"> able to choose available headsets and add them. The simulation allow</w:t>
+      </w:r>
+      <w:r>
+        <w:rPr>
+          <w:b w:val="0"/>
+          <w:sz w:val="24"/>
+        </w:rPr>
+        <w:t>s</w:t>
+      </w:r>
+      <w:r>
+        <w:rPr>
+          <w:b w:val="0"/>
+          <w:sz w:val="24"/>
+        </w:rPr>
+        <w:t xml:space="preserve"> a user to select a simulation to run. After selecting a simulation, </w:t>
       </w:r>
       <w:r>
         <w:rPr>
@@ -2025,14 +2210,39 @@
           <w:sz w:val="24"/>
         </w:rPr>
         <w:lastRenderedPageBreak/>
-        <w:t>selecting a simulation, the rules and hazards will be explained to the user. The gui will then launch the simulation and wait for it to end.</w:t>
-      </w:r>
-      <w:r>
-        <w:rPr>
-          <w:b w:val="0"/>
-          <w:sz w:val="24"/>
-        </w:rPr>
-        <w:t xml:space="preserve"> Very little progress has been made on this module.</w:t>
+        <w:t xml:space="preserve">the rules and hazards </w:t>
+      </w:r>
+      <w:r>
+        <w:rPr>
+          <w:b w:val="0"/>
+          <w:sz w:val="24"/>
+        </w:rPr>
+        <w:t>are</w:t>
+      </w:r>
+      <w:r>
+        <w:rPr>
+          <w:b w:val="0"/>
+          <w:sz w:val="24"/>
+        </w:rPr>
+        <w:t xml:space="preserve"> explained to the user. The </w:t>
+      </w:r>
+      <w:proofErr w:type="spellStart"/>
+      <w:proofErr w:type="gramStart"/>
+      <w:r>
+        <w:rPr>
+          <w:b w:val="0"/>
+          <w:sz w:val="24"/>
+        </w:rPr>
+        <w:t>gui</w:t>
+      </w:r>
+      <w:proofErr w:type="spellEnd"/>
+      <w:proofErr w:type="gramEnd"/>
+      <w:r>
+        <w:rPr>
+          <w:b w:val="0"/>
+          <w:sz w:val="24"/>
+        </w:rPr>
+        <w:t xml:space="preserve"> will then launch the simulation and wait for it to end.</w:t>
       </w:r>
     </w:p>
     <w:p>
@@ -2067,7 +2277,8 @@
         </w:rPr>
         <w:t xml:space="preserve"> Progress has been made in defining the configuration settings for the </w:t>
       </w:r>
-      <w:hyperlink r:id="rId9" w:history="1">
+      <w:hyperlink r:id="rId10" w:history="1">
+        <w:proofErr w:type="spellStart"/>
         <w:r>
           <w:rPr>
             <w:rStyle w:val="Hyperlink"/>
@@ -2076,6 +2287,7 @@
           </w:rPr>
           <w:t>XBee</w:t>
         </w:r>
+        <w:proofErr w:type="spellEnd"/>
       </w:hyperlink>
       <w:r>
         <w:rPr>
@@ -2101,14 +2313,132 @@
           <w:sz w:val="24"/>
         </w:rPr>
         <w:tab/>
-        <w:t>The headset IMU, XBee, and GPS IRQs will pull data from the respective units and pool that data into a fifo buffer. The headset main module will periodically send data collected for the GPS location, IMU orientation, and battery status to the GPU and to the central control unit. When packets are received, the headset main module will transition between the following states: Broadcast Presence, Load Static Data, and Run Simulation. The Broadcast Presence state will cause the headset to repeatedly send out a message to the central control unit advertising the headset's availability. The Load Static Data state will transfer data from the CCU to the GPU for storage. The Run Simulation state will wait for object update messages from the central control unit and send the updates to the GPU.</w:t>
-      </w:r>
-      <w:r>
-        <w:rPr>
-          <w:b w:val="0"/>
-          <w:sz w:val="24"/>
-        </w:rPr>
-        <w:t xml:space="preserve"> The IMU, GPS, and battery IRQs have been mostly completed. Data has been successfully extracted </w:t>
+        <w:t>The head</w:t>
+      </w:r>
+      <w:r>
+        <w:rPr>
+          <w:b w:val="0"/>
+          <w:sz w:val="24"/>
+        </w:rPr>
+        <w:t xml:space="preserve">set IMU, </w:t>
+      </w:r>
+      <w:proofErr w:type="spellStart"/>
+      <w:r>
+        <w:rPr>
+          <w:b w:val="0"/>
+          <w:sz w:val="24"/>
+        </w:rPr>
+        <w:t>XBee</w:t>
+      </w:r>
+      <w:proofErr w:type="spellEnd"/>
+      <w:r>
+        <w:rPr>
+          <w:b w:val="0"/>
+          <w:sz w:val="24"/>
+        </w:rPr>
+        <w:t>, and GPS IRQs</w:t>
+      </w:r>
+      <w:r>
+        <w:rPr>
+          <w:b w:val="0"/>
+          <w:sz w:val="24"/>
+        </w:rPr>
+        <w:t xml:space="preserve"> pull data from the respective units and pool that data into a </w:t>
+      </w:r>
+      <w:proofErr w:type="spellStart"/>
+      <w:proofErr w:type="gramStart"/>
+      <w:r>
+        <w:rPr>
+          <w:b w:val="0"/>
+          <w:sz w:val="24"/>
+        </w:rPr>
+        <w:t>fifo</w:t>
+      </w:r>
+      <w:proofErr w:type="spellEnd"/>
+      <w:proofErr w:type="gramEnd"/>
+      <w:r>
+        <w:rPr>
+          <w:b w:val="0"/>
+          <w:sz w:val="24"/>
+        </w:rPr>
+        <w:t xml:space="preserve"> buff</w:t>
+      </w:r>
+      <w:r>
+        <w:rPr>
+          <w:b w:val="0"/>
+          <w:sz w:val="24"/>
+        </w:rPr>
+        <w:t>er. The headset main module</w:t>
+      </w:r>
+      <w:r>
+        <w:rPr>
+          <w:b w:val="0"/>
+          <w:sz w:val="24"/>
+        </w:rPr>
+        <w:t xml:space="preserve"> periodically send</w:t>
+      </w:r>
+      <w:r>
+        <w:rPr>
+          <w:b w:val="0"/>
+          <w:sz w:val="24"/>
+        </w:rPr>
+        <w:t>s</w:t>
+      </w:r>
+      <w:r>
+        <w:rPr>
+          <w:b w:val="0"/>
+          <w:sz w:val="24"/>
+        </w:rPr>
+        <w:t xml:space="preserve"> data collected for the GPS location, IMU orientation, and battery status to the GPU and to the central control unit. When packets are received, the headset main module transition</w:t>
+      </w:r>
+      <w:r>
+        <w:rPr>
+          <w:b w:val="0"/>
+          <w:sz w:val="24"/>
+        </w:rPr>
+        <w:t>s</w:t>
+      </w:r>
+      <w:r>
+        <w:rPr>
+          <w:b w:val="0"/>
+          <w:sz w:val="24"/>
+        </w:rPr>
+        <w:t xml:space="preserve"> between the following states: Broadcast Presence, Load Static Data, and Run Simulation. The Broadcast Presence state cause</w:t>
+      </w:r>
+      <w:r>
+        <w:rPr>
+          <w:b w:val="0"/>
+          <w:sz w:val="24"/>
+        </w:rPr>
+        <w:t>s</w:t>
+      </w:r>
+      <w:r>
+        <w:rPr>
+          <w:b w:val="0"/>
+          <w:sz w:val="24"/>
+        </w:rPr>
+        <w:t xml:space="preserve"> the headset to repeatedly send out a message to the central control unit advertising the headset's availability. The Load Static Data state will transfer data from the CCU to the GPU for storage. The Run Simulation state will wait for object update messages from the central control unit and send the updates to the GPU.</w:t>
+      </w:r>
+      <w:r>
+        <w:rPr>
+          <w:b w:val="0"/>
+          <w:sz w:val="24"/>
+        </w:rPr>
+        <w:t xml:space="preserve"> The IMU, GPS, and battery IRQs ha</w:t>
+      </w:r>
+      <w:r>
+        <w:rPr>
+          <w:b w:val="0"/>
+          <w:sz w:val="24"/>
+        </w:rPr>
+        <w:t>ve been</w:t>
+      </w:r>
+      <w:r>
+        <w:rPr>
+          <w:b w:val="0"/>
+          <w:sz w:val="24"/>
+        </w:rPr>
+        <w:t xml:space="preserve"> completed. Data has been successfully extracted </w:t>
       </w:r>
       <w:r>
         <w:rPr>
@@ -2117,7 +2447,7 @@
         </w:rPr>
         <w:t xml:space="preserve">from all of these sensors through the STM32F4. The code can be found </w:t>
       </w:r>
-      <w:hyperlink r:id="rId10" w:history="1">
+      <w:hyperlink r:id="rId11" w:history="1">
         <w:r>
           <w:rPr>
             <w:rStyle w:val="Hyperlink"/>
@@ -2151,7 +2481,28 @@
           <w:sz w:val="24"/>
         </w:rPr>
         <w:tab/>
-        <w:t>The GPU component will be written in OpenGL</w:t>
+        <w:t xml:space="preserve">The GPU </w:t>
+      </w:r>
+      <w:r>
+        <w:rPr>
+          <w:b w:val="0"/>
+          <w:sz w:val="24"/>
+        </w:rPr>
+        <w:t>software was written for the Raspberry Pi using</w:t>
+      </w:r>
+      <w:r>
+        <w:rPr>
+          <w:b w:val="0"/>
+          <w:sz w:val="24"/>
+        </w:rPr>
+        <w:t xml:space="preserve"> OpenGL</w:t>
+      </w:r>
+      <w:r>
+        <w:rPr>
+          <w:b w:val="0"/>
+          <w:sz w:val="24"/>
+        </w:rPr>
+        <w:t xml:space="preserve"> ES 2.0</w:t>
       </w:r>
       <w:r>
         <w:rPr>
@@ -2165,39 +2516,288 @@
           <w:b w:val="0"/>
           <w:sz w:val="24"/>
         </w:rPr>
-        <w:t xml:space="preserve"> on a raspberry pi. The GPU will serve as the master, and it will pull updates from the headset. Whether updates arrive or not, the GPU will render</w:t>
-      </w:r>
-      <w:r>
-        <w:rPr>
-          <w:b w:val="0"/>
-          <w:sz w:val="24"/>
-        </w:rPr>
-        <w:t xml:space="preserve"> the current frame for the user.</w:t>
-      </w:r>
-      <w:r>
-        <w:rPr>
-          <w:b w:val="0"/>
-          <w:sz w:val="24"/>
-        </w:rPr>
-        <w:t xml:space="preserve"> Progress has been made on a vector library for GPU </w:t>
-      </w:r>
-      <w:hyperlink r:id="rId11" w:history="1">
-        <w:r>
-          <w:rPr>
-            <w:rStyle w:val="Hyperlink"/>
-            <w:b w:val="0"/>
-            <w:sz w:val="24"/>
-          </w:rPr>
-          <w:t>rendering</w:t>
-        </w:r>
-      </w:hyperlink>
-      <w:r>
-        <w:rPr>
-          <w:b w:val="0"/>
-          <w:sz w:val="24"/>
-        </w:rPr>
-        <w:t>.</w:t>
-      </w:r>
+        <w:t xml:space="preserve">. </w:t>
+      </w:r>
+      <w:r>
+        <w:rPr>
+          <w:b w:val="0"/>
+          <w:sz w:val="24"/>
+        </w:rPr>
+        <w:t>There are several major software components running on the Pi: a SPI thread to communicate with the microcontroller, a file loader to dynamically load a simulation from a file, input file handling for debug purposes, rendering loop which actually draws the virtual world. For SPI, a</w:t>
+      </w:r>
+      <w:r>
+        <w:rPr>
+          <w:b w:val="0"/>
+          <w:sz w:val="24"/>
+        </w:rPr>
+        <w:t>n</w:t>
+      </w:r>
+      <w:r>
+        <w:rPr>
+          <w:b w:val="0"/>
+          <w:sz w:val="24"/>
+        </w:rPr>
+        <w:t xml:space="preserve"> </w:t>
+      </w:r>
+      <w:r>
+        <w:rPr>
+          <w:b w:val="0"/>
+          <w:sz w:val="24"/>
+        </w:rPr>
+        <w:t>L</w:t>
+      </w:r>
+      <w:r>
+        <w:rPr>
+          <w:b w:val="0"/>
+          <w:sz w:val="24"/>
+        </w:rPr>
+        <w:t xml:space="preserve">GPL </w:t>
+      </w:r>
+      <w:r>
+        <w:rPr>
+          <w:b w:val="0"/>
+          <w:sz w:val="24"/>
+        </w:rPr>
+        <w:t>licensed</w:t>
+      </w:r>
+      <w:r>
+        <w:rPr>
+          <w:b w:val="0"/>
+          <w:sz w:val="24"/>
+        </w:rPr>
+        <w:t xml:space="preserve"> library called Wiring</w:t>
+      </w:r>
+      <w:r>
+        <w:rPr>
+          <w:b w:val="0"/>
+          <w:sz w:val="24"/>
+        </w:rPr>
+        <w:t xml:space="preserve"> </w:t>
+      </w:r>
+      <w:r>
+        <w:rPr>
+          <w:b w:val="0"/>
+          <w:sz w:val="24"/>
+        </w:rPr>
+        <w:t>Pi</w:t>
+      </w:r>
+      <w:r>
+        <w:rPr>
+          <w:b w:val="0"/>
+          <w:sz w:val="24"/>
+        </w:rPr>
+        <w:t xml:space="preserve"> [9]</w:t>
+      </w:r>
+      <w:r>
+        <w:rPr>
+          <w:b w:val="0"/>
+          <w:sz w:val="24"/>
+        </w:rPr>
+        <w:t xml:space="preserve"> is used </w:t>
+      </w:r>
+      <w:r>
+        <w:rPr>
+          <w:b w:val="0"/>
+          <w:sz w:val="24"/>
+        </w:rPr>
+        <w:t xml:space="preserve">to initialize the Pi’s SPI hardware and read and write bytes. All transfers are initiated by the Pi sending a byte indicating the type of data it wants from the microcontroller: i.e. a file, sensor data, or </w:t>
+      </w:r>
+      <w:proofErr w:type="spellStart"/>
+      <w:r>
+        <w:rPr>
+          <w:b w:val="0"/>
+          <w:sz w:val="24"/>
+        </w:rPr>
+        <w:t>XBee</w:t>
+      </w:r>
+      <w:proofErr w:type="spellEnd"/>
+      <w:r>
+        <w:rPr>
+          <w:b w:val="0"/>
+          <w:sz w:val="24"/>
+        </w:rPr>
+        <w:t xml:space="preserve"> packet. After this the Pi waits for a response, which starts with a </w:t>
+      </w:r>
+      <w:r>
+        <w:rPr>
+          <w:b w:val="0"/>
+          <w:sz w:val="24"/>
+        </w:rPr>
+        <w:t>byte indicating the number of bytes in the packet. This is checked against the expected size of the data type requested to detect data corruption.</w:t>
+      </w:r>
+      <w:r>
+        <w:rPr>
+          <w:b w:val="0"/>
+          <w:sz w:val="24"/>
+        </w:rPr>
+        <w:t xml:space="preserve"> Then the specified number of bytes is read into a buffer and stored into the relevant variables with typecasting. The file loader loads a level file in a simple custom text format specifying all objects in the scene with an ID </w:t>
+      </w:r>
+      <w:r>
+        <w:rPr>
+          <w:b w:val="0"/>
+          <w:sz w:val="24"/>
+        </w:rPr>
+        <w:lastRenderedPageBreak/>
+        <w:t xml:space="preserve">number, initial location, orientation, visibility flag, and model filename. The game objects are stored into an array </w:t>
+      </w:r>
+      <w:r>
+        <w:rPr>
+          <w:b w:val="0"/>
+          <w:sz w:val="24"/>
+        </w:rPr>
+        <w:t>of a custom object</w:t>
+      </w:r>
+      <w:r>
+        <w:rPr>
+          <w:b w:val="0"/>
+          <w:sz w:val="24"/>
+        </w:rPr>
+        <w:t xml:space="preserve"> type holding all of this information. To reduce memory usage and speed up load times, </w:t>
+      </w:r>
+      <w:r>
+        <w:rPr>
+          <w:b w:val="0"/>
+          <w:sz w:val="24"/>
+        </w:rPr>
+        <w:t>certain common models (like the wall) are only loaded once with each object referencing the same model data in memory. Input handling uses the</w:t>
+      </w:r>
+      <w:r>
+        <w:rPr>
+          <w:b w:val="0"/>
+          <w:sz w:val="24"/>
+        </w:rPr>
+        <w:t xml:space="preserve"> GPL </w:t>
+      </w:r>
+      <w:r>
+        <w:rPr>
+          <w:b w:val="0"/>
+          <w:sz w:val="24"/>
+        </w:rPr>
+        <w:t>licensed</w:t>
+      </w:r>
+      <w:r>
+        <w:rPr>
+          <w:b w:val="0"/>
+          <w:sz w:val="24"/>
+        </w:rPr>
+        <w:t xml:space="preserve"> SDL library</w:t>
+      </w:r>
+      <w:r>
+        <w:rPr>
+          <w:b w:val="0"/>
+          <w:sz w:val="24"/>
+        </w:rPr>
+        <w:t xml:space="preserve"> [10]</w:t>
+      </w:r>
+      <w:r>
+        <w:rPr>
+          <w:b w:val="0"/>
+          <w:sz w:val="24"/>
+        </w:rPr>
+        <w:t xml:space="preserve"> to check key</w:t>
+      </w:r>
+      <w:r>
+        <w:rPr>
+          <w:b w:val="0"/>
+          <w:sz w:val="24"/>
+        </w:rPr>
+        <w:t xml:space="preserve"> </w:t>
+      </w:r>
+      <w:r>
+        <w:rPr>
+          <w:b w:val="0"/>
+          <w:sz w:val="24"/>
+        </w:rPr>
+        <w:t xml:space="preserve">presses once every frame and execute the appropriate action, like exiting the application or moving the 3D camera. The rendering loop </w:t>
+      </w:r>
+      <w:r>
+        <w:rPr>
+          <w:b w:val="0"/>
+          <w:sz w:val="24"/>
+        </w:rPr>
+        <w:t>uses a</w:t>
+      </w:r>
+      <w:r>
+        <w:rPr>
+          <w:b w:val="0"/>
+          <w:sz w:val="24"/>
+        </w:rPr>
+        <w:t xml:space="preserve"> </w:t>
+      </w:r>
+      <w:r>
+        <w:rPr>
+          <w:b w:val="0"/>
+          <w:sz w:val="24"/>
+        </w:rPr>
+        <w:t xml:space="preserve">GPL licensed </w:t>
+      </w:r>
+      <w:r>
+        <w:rPr>
+          <w:b w:val="0"/>
+          <w:sz w:val="24"/>
+        </w:rPr>
+        <w:t>OpenGL</w:t>
+      </w:r>
+      <w:r>
+        <w:rPr>
+          <w:b w:val="0"/>
+          <w:sz w:val="24"/>
+        </w:rPr>
+        <w:t xml:space="preserve"> ES 2.0</w:t>
+      </w:r>
+      <w:r>
+        <w:rPr>
+          <w:b w:val="0"/>
+          <w:sz w:val="24"/>
+        </w:rPr>
+        <w:t xml:space="preserve"> wrapper library called </w:t>
+      </w:r>
+      <w:proofErr w:type="spellStart"/>
+      <w:r>
+        <w:rPr>
+          <w:b w:val="0"/>
+          <w:sz w:val="24"/>
+        </w:rPr>
+        <w:t>piNGL</w:t>
+      </w:r>
+      <w:proofErr w:type="spellEnd"/>
+      <w:r>
+        <w:rPr>
+          <w:b w:val="0"/>
+          <w:sz w:val="24"/>
+        </w:rPr>
+        <w:t xml:space="preserve"> [11]</w:t>
+      </w:r>
+      <w:r>
+        <w:rPr>
+          <w:b w:val="0"/>
+          <w:sz w:val="24"/>
+        </w:rPr>
+        <w:t xml:space="preserve"> and is based on a sample application included with the library.</w:t>
+      </w:r>
+      <w:r>
+        <w:rPr>
+          <w:b w:val="0"/>
+          <w:sz w:val="24"/>
+        </w:rPr>
+        <w:t xml:space="preserve"> Initially an attempt to </w:t>
+      </w:r>
+      <w:r>
+        <w:rPr>
+          <w:b w:val="0"/>
+          <w:sz w:val="24"/>
+        </w:rPr>
+        <w:t>write a custom OpenGL engine was made and abandoned due to very high difficulty.</w:t>
+      </w:r>
+      <w:r>
+        <w:rPr>
+          <w:b w:val="0"/>
+          <w:sz w:val="24"/>
+        </w:rPr>
+        <w:t xml:space="preserve"> A 3D camera is created based on GPS and orientation data read in from the SPI thread. Then the array of game objects is looped through, and if the visibility flag is set it is drawn in the appropriate location. After this, a separate camera is created for 2D drawing. Then 2D icons for the battery and RSSI indicators are drawn to the screen as textured squares. </w:t>
+      </w:r>
+      <w:bookmarkStart w:id="0" w:name="_GoBack"/>
+      <w:bookmarkEnd w:id="0"/>
     </w:p>
     <w:p>
       <w:pPr>
@@ -2277,6 +2877,7 @@
         </w:rPr>
         <w:br w:type="page"/>
       </w:r>
+      <w:proofErr w:type="gramStart"/>
       <w:r>
         <w:rPr>
           <w:sz w:val="24"/>
@@ -2288,7 +2889,14 @@
         <w:rPr>
           <w:sz w:val="24"/>
         </w:rPr>
-        <w:t>List of References</w:t>
+        <w:t>List</w:t>
+      </w:r>
+      <w:proofErr w:type="gramEnd"/>
+      <w:r>
+        <w:rPr>
+          <w:sz w:val="24"/>
+        </w:rPr>
+        <w:t xml:space="preserve"> of References</w:t>
       </w:r>
     </w:p>
     <w:p>
@@ -2311,23 +2919,59 @@
           <w:rFonts w:asciiTheme="minorHAnsi" w:hAnsiTheme="minorHAnsi"/>
         </w:rPr>
       </w:pPr>
+      <w:proofErr w:type="spellStart"/>
       <w:r>
         <w:rPr>
           <w:rFonts w:asciiTheme="minorHAnsi" w:hAnsiTheme="minorHAnsi"/>
         </w:rPr>
-        <w:t>Digi International, “XBee-Pro 900HP”</w:t>
-      </w:r>
+        <w:t>Digi</w:t>
+      </w:r>
+      <w:proofErr w:type="spellEnd"/>
       <w:r>
         <w:rPr>
           <w:rFonts w:asciiTheme="minorHAnsi" w:hAnsiTheme="minorHAnsi"/>
         </w:rPr>
+        <w:t xml:space="preserve"> International, “</w:t>
+      </w:r>
+      <w:proofErr w:type="spellStart"/>
+      <w:r>
+        <w:rPr>
+          <w:rFonts w:asciiTheme="minorHAnsi" w:hAnsiTheme="minorHAnsi"/>
+        </w:rPr>
+        <w:t>XBee</w:t>
+      </w:r>
+      <w:proofErr w:type="spellEnd"/>
+      <w:r>
+        <w:rPr>
+          <w:rFonts w:asciiTheme="minorHAnsi" w:hAnsiTheme="minorHAnsi"/>
+        </w:rPr>
+        <w:t>-Pro 900HP”</w:t>
+      </w:r>
+      <w:r>
+        <w:rPr>
+          <w:rFonts w:asciiTheme="minorHAnsi" w:hAnsiTheme="minorHAnsi"/>
+        </w:rPr>
         <w:t>,</w:t>
       </w:r>
       <w:r>
         <w:rPr>
           <w:rFonts w:asciiTheme="minorHAnsi" w:hAnsiTheme="minorHAnsi"/>
         </w:rPr>
-        <w:t xml:space="preserve"> Xbee Pro 900HP datasheet, Aug. 2013 </w:t>
+        <w:t xml:space="preserve"> </w:t>
+      </w:r>
+      <w:proofErr w:type="spellStart"/>
+      <w:r>
+        <w:rPr>
+          <w:rFonts w:asciiTheme="minorHAnsi" w:hAnsiTheme="minorHAnsi"/>
+        </w:rPr>
+        <w:t>Xbee</w:t>
+      </w:r>
+      <w:proofErr w:type="spellEnd"/>
+      <w:r>
+        <w:rPr>
+          <w:rFonts w:asciiTheme="minorHAnsi" w:hAnsiTheme="minorHAnsi"/>
+        </w:rPr>
+        <w:t xml:space="preserve"> Pro 900HP datasheet, Aug. 2013 </w:t>
       </w:r>
       <w:hyperlink r:id="rId12" w:history="1">
         <w:r>
@@ -2347,27 +2991,20 @@
           <w:numId w:val="19"/>
         </w:numPr>
       </w:pPr>
-      <w:r>
-        <w:t xml:space="preserve">SkyTraq Technology, “Venus638FLPx GPS Receiver”, Venus638FLPx datasheet, Feb. 2010 [Revised Jan. 2011] </w:t>
+      <w:proofErr w:type="spellStart"/>
+      <w:r>
+        <w:t>SkyTraq</w:t>
+      </w:r>
+      <w:proofErr w:type="spellEnd"/>
+      <w:r>
+        <w:t xml:space="preserve"> Technology, “Venus638FLPx GPS Receiver”, Venus638FLPx datasheet, Feb. 2010 [Revised Jan. 2011] </w:t>
       </w:r>
       <w:hyperlink r:id="rId13" w:history="1">
         <w:r>
           <w:rPr>
             <w:rStyle w:val="Hyperlink"/>
           </w:rPr>
-          <w:t>http://dlnmh9ip6v2uc.cloudfront.net/datasheets/</w:t>
-        </w:r>
-        <w:r>
-          <w:rPr>
-            <w:rStyle w:val="Hyperlink"/>
-          </w:rPr>
-          <w:t>S</w:t>
-        </w:r>
-        <w:r>
-          <w:rPr>
-            <w:rStyle w:val="Hyperlink"/>
-          </w:rPr>
-          <w:t>ensors/GPS/Venus/638/doc/Venus638FLPx_DS_v07.pdf</w:t>
+          <w:t>http://dlnmh9ip6v2uc.cloudfront.net/datasheets/Sensors/GPS/Venus/638/doc/Venus638FLPx_DS_v07.pdf</w:t>
         </w:r>
       </w:hyperlink>
     </w:p>
@@ -2387,19 +3024,7 @@
           <w:rPr>
             <w:rStyle w:val="Hyperlink"/>
           </w:rPr>
-          <w:t>http://ww</w:t>
-        </w:r>
-        <w:r>
-          <w:rPr>
-            <w:rStyle w:val="Hyperlink"/>
-          </w:rPr>
-          <w:t>w</w:t>
-        </w:r>
-        <w:r>
-          <w:rPr>
-            <w:rStyle w:val="Hyperlink"/>
-          </w:rPr>
-          <w:t>.st.com/st-web-ui/static/active/en/resource/technical/document/data_brief/DM00041389.pdf</w:t>
+          <w:t>http://www.st.com/st-web-ui/static/active/en/resource/technical/document/data_brief/DM00041389.pdf</w:t>
         </w:r>
       </w:hyperlink>
     </w:p>
@@ -2435,31 +3060,7 @@
         </w:numPr>
       </w:pPr>
       <w:r>
-        <w:t>STMicroelectronics, “</w:t>
-      </w:r>
-      <w:r>
-        <w:t>STM32F3xxx and STM32F4xxx</w:t>
-      </w:r>
-      <w:r>
-        <w:t xml:space="preserve"> </w:t>
-      </w:r>
-      <w:r>
-        <w:t>Cortex-M4 programming manual</w:t>
-      </w:r>
-      <w:r>
-        <w:t xml:space="preserve">”, </w:t>
-      </w:r>
-      <w:r>
-        <w:t>PM0214</w:t>
-      </w:r>
-      <w:r>
-        <w:t xml:space="preserve"> </w:t>
-      </w:r>
-      <w:r>
-        <w:t>Programming manual</w:t>
-      </w:r>
-      <w:r>
-        <w:t xml:space="preserve">, Sept. 2012 </w:t>
+        <w:t xml:space="preserve">STMicroelectronics, “STM32F3xxx and STM32F4xxx Cortex-M4 programming manual”, PM0214 Programming manual, Sept. 2012 </w:t>
       </w:r>
       <w:hyperlink r:id="rId16" w:history="1">
         <w:r>
@@ -2479,34 +3080,7 @@
         </w:numPr>
       </w:pPr>
       <w:r>
-        <w:t>STMicroelectronics</w:t>
-      </w:r>
-      <w:r>
-        <w:t>, “</w:t>
-      </w:r>
-      <w:r>
-        <w:t>STM32F405xx/07xx, STM32F415xx/17xx, STM32F42xxx and</w:t>
-      </w:r>
-      <w:r>
-        <w:t xml:space="preserve"> </w:t>
-      </w:r>
-      <w:r>
-        <w:t>STM32F43xxx advanced ARM-based 32-bit MCUs</w:t>
-      </w:r>
-      <w:r>
-        <w:t xml:space="preserve">”, </w:t>
-      </w:r>
-      <w:r>
-        <w:t>RM0090</w:t>
-      </w:r>
-      <w:r>
-        <w:t xml:space="preserve"> </w:t>
-      </w:r>
-      <w:r>
-        <w:t>Reference manual</w:t>
-      </w:r>
-      <w:r>
-        <w:t xml:space="preserve">, Sept. 2012 </w:t>
+        <w:t xml:space="preserve">STMicroelectronics, “STM32F405xx/07xx, STM32F415xx/17xx, STM32F42xxx and STM32F43xxx advanced ARM-based 32-bit MCUs”, RM0090 Reference manual, Sept. 2012 </w:t>
       </w:r>
       <w:hyperlink r:id="rId17" w:history="1">
         <w:r>
@@ -2526,7 +3100,31 @@
         </w:numPr>
       </w:pPr>
       <w:r>
-        <w:t xml:space="preserve">Python Software Foundation, “Tkinter – Python interface to Tcl/Tk”, Python Documentation, Oct. 2013 </w:t>
+        <w:t>Python Software Foundation, “</w:t>
+      </w:r>
+      <w:proofErr w:type="spellStart"/>
+      <w:r>
+        <w:t>Tkinter</w:t>
+      </w:r>
+      <w:proofErr w:type="spellEnd"/>
+      <w:r>
+        <w:t xml:space="preserve"> – Python interface to </w:t>
+      </w:r>
+      <w:proofErr w:type="spellStart"/>
+      <w:r>
+        <w:t>Tcl</w:t>
+      </w:r>
+      <w:proofErr w:type="spellEnd"/>
+      <w:r>
+        <w:t>/</w:t>
+      </w:r>
+      <w:proofErr w:type="spellStart"/>
+      <w:r>
+        <w:t>Tk</w:t>
+      </w:r>
+      <w:proofErr w:type="spellEnd"/>
+      <w:r>
+        <w:t xml:space="preserve">”, Python Documentation, Oct. 2013 </w:t>
       </w:r>
       <w:hyperlink r:id="rId18" w:history="1">
         <w:r>
@@ -2544,6 +3142,11 @@
           <w:ilvl w:val="0"/>
           <w:numId w:val="19"/>
         </w:numPr>
+        <w:rPr>
+          <w:rStyle w:val="Hyperlink"/>
+          <w:color w:val="auto"/>
+          <w:u w:val="none"/>
+        </w:rPr>
       </w:pPr>
       <w:r>
         <w:t>OpenGL, “OpenGL Software Development Kit”, OpenGL Documentation, 2012</w:t>
@@ -2557,6 +3160,134 @@
             <w:rStyle w:val="Hyperlink"/>
           </w:rPr>
           <w:t>http://www.opengl.org/sdk/docs/</w:t>
+        </w:r>
+      </w:hyperlink>
+      <w:r>
+        <w:rPr>
+          <w:rStyle w:val="Hyperlink"/>
+        </w:rPr>
+        <w:t xml:space="preserve"> </w:t>
+      </w:r>
+    </w:p>
+    <w:p>
+      <w:pPr>
+        <w:pStyle w:val="ListParagraph"/>
+        <w:numPr>
+          <w:ilvl w:val="0"/>
+          <w:numId w:val="19"/>
+        </w:numPr>
+      </w:pPr>
+      <w:proofErr w:type="spellStart"/>
+      <w:r>
+        <w:t>Gordons</w:t>
+      </w:r>
+      <w:proofErr w:type="spellEnd"/>
+      <w:r>
+        <w:t xml:space="preserve"> Projects, “</w:t>
+      </w:r>
+      <w:proofErr w:type="spellStart"/>
+      <w:r>
+        <w:t>WiringPi</w:t>
+      </w:r>
+      <w:proofErr w:type="spellEnd"/>
+      <w:r>
+        <w:t>”, 2013</w:t>
+      </w:r>
+      <w:r>
+        <w:t xml:space="preserve"> </w:t>
+      </w:r>
+      <w:hyperlink r:id="rId20" w:history="1">
+        <w:r>
+          <w:rPr>
+            <w:rStyle w:val="Hyperlink"/>
+          </w:rPr>
+          <w:t>https://projects.drogon.net/raspberry-pi/wiringpi/</w:t>
+        </w:r>
+      </w:hyperlink>
+    </w:p>
+    <w:p>
+      <w:pPr>
+        <w:pStyle w:val="ListParagraph"/>
+        <w:numPr>
+          <w:ilvl w:val="0"/>
+          <w:numId w:val="19"/>
+        </w:numPr>
+        <w:rPr>
+          <w:rStyle w:val="Hyperlink"/>
+          <w:color w:val="auto"/>
+          <w:u w:val="none"/>
+        </w:rPr>
+      </w:pPr>
+      <w:r>
+        <w:rPr>
+          <w:rStyle w:val="Hyperlink"/>
+          <w:color w:val="auto"/>
+          <w:u w:val="none"/>
+        </w:rPr>
+        <w:t>SDL, “About SDL”, 20</w:t>
+      </w:r>
+      <w:r>
+        <w:rPr>
+          <w:rStyle w:val="Hyperlink"/>
+          <w:color w:val="auto"/>
+          <w:u w:val="none"/>
+        </w:rPr>
+        <w:t xml:space="preserve">13 </w:t>
+      </w:r>
+      <w:hyperlink r:id="rId21" w:history="1">
+        <w:r>
+          <w:rPr>
+            <w:rStyle w:val="Hyperlink"/>
+          </w:rPr>
+          <w:t>http://www.libsdl.org/</w:t>
+        </w:r>
+      </w:hyperlink>
+    </w:p>
+    <w:p>
+      <w:pPr>
+        <w:pStyle w:val="ListParagraph"/>
+        <w:numPr>
+          <w:ilvl w:val="0"/>
+          <w:numId w:val="19"/>
+        </w:numPr>
+        <w:rPr>
+          <w:rStyle w:val="Hyperlink"/>
+          <w:color w:val="auto"/>
+          <w:u w:val="none"/>
+        </w:rPr>
+      </w:pPr>
+      <w:r>
+        <w:rPr>
+          <w:rStyle w:val="Hyperlink"/>
+          <w:color w:val="auto"/>
+          <w:u w:val="none"/>
+        </w:rPr>
+        <w:t>Jon Macey Computer Animation Pages, “</w:t>
+      </w:r>
+      <w:proofErr w:type="spellStart"/>
+      <w:r>
+        <w:rPr>
+          <w:rStyle w:val="Hyperlink"/>
+          <w:color w:val="auto"/>
+          <w:u w:val="none"/>
+        </w:rPr>
+        <w:t>piNGL</w:t>
+      </w:r>
+      <w:proofErr w:type="spellEnd"/>
+      <w:r>
+        <w:rPr>
+          <w:rStyle w:val="Hyperlink"/>
+          <w:color w:val="auto"/>
+          <w:u w:val="none"/>
+        </w:rPr>
+        <w:t xml:space="preserve">”, 2013 </w:t>
+      </w:r>
+      <w:hyperlink r:id="rId22" w:history="1">
+        <w:r>
+          <w:rPr>
+            <w:rStyle w:val="Hyperlink"/>
+          </w:rPr>
+          <w:t>http://nccastaff.bmth.ac.uk/jmacey/GraphicsLib/piNGL/index.html</w:t>
         </w:r>
       </w:hyperlink>
     </w:p>
@@ -2698,7 +3429,7 @@
                     </pic:cNvPicPr>
                   </pic:nvPicPr>
                   <pic:blipFill>
-                    <a:blip r:embed="rId20">
+                    <a:blip r:embed="rId23">
                       <a:extLst>
                         <a:ext uri="{28A0092B-C50C-407E-A947-70E740481C1C}">
                           <a14:useLocalDpi xmlns:a14="http://schemas.microsoft.com/office/drawing/2010/main" val="0"/>
@@ -2941,7 +3672,7 @@
                     </pic:cNvPicPr>
                   </pic:nvPicPr>
                   <pic:blipFill>
-                    <a:blip r:embed="rId21">
+                    <a:blip r:embed="rId24">
                       <a:extLst>
                         <a:ext uri="{28A0092B-C50C-407E-A947-70E740481C1C}">
                           <a14:useLocalDpi xmlns:a14="http://schemas.microsoft.com/office/drawing/2010/main" val="0"/>
@@ -3113,6 +3844,7 @@
       </w:pPr>
       <w:r>
         <w:rPr>
+          <w:noProof/>
           <w:sz w:val="24"/>
         </w:rPr>
         <w:drawing>
@@ -3133,7 +3865,7 @@
                     </pic:cNvPicPr>
                   </pic:nvPicPr>
                   <pic:blipFill>
-                    <a:blip r:embed="rId22"/>
+                    <a:blip r:embed="rId25"/>
                     <a:stretch>
                       <a:fillRect/>
                     </a:stretch>
@@ -3178,9 +3910,9 @@
       </w:r>
     </w:p>
     <w:sectPr>
-      <w:headerReference w:type="default" r:id="rId23"/>
-      <w:footerReference w:type="default" r:id="rId24"/>
-      <w:headerReference w:type="first" r:id="rId25"/>
+      <w:headerReference w:type="default" r:id="rId26"/>
+      <w:footerReference w:type="default" r:id="rId27"/>
+      <w:headerReference w:type="first" r:id="rId28"/>
       <w:pgSz w:w="12240" w:h="15840" w:code="1"/>
       <w:pgMar w:top="1440" w:right="1440" w:bottom="1440" w:left="1440" w:header="720" w:footer="720" w:gutter="0"/>
       <w:pgNumType w:start="0"/>
@@ -3192,7 +3924,7 @@
 </file>
 
 <file path=word/endnotes.xml><?xml version="1.0" encoding="utf-8"?>
-<w:endnotes xmlns:wpc="http://schemas.microsoft.com/office/word/2010/wordprocessingCanvas" xmlns:mc="http://schemas.openxmlformats.org/markup-compatibility/2006" xmlns:o="urn:schemas-microsoft-com:office:office" xmlns:r="http://schemas.openxmlformats.org/officeDocument/2006/relationships" xmlns:m="http://schemas.openxmlformats.org/officeDocument/2006/math" xmlns:v="urn:schemas-microsoft-com:vml" xmlns:wp14="http://schemas.microsoft.com/office/word/2010/wordprocessingDrawing" xmlns:wp="http://schemas.openxmlformats.org/drawingml/2006/wordprocessingDrawing" xmlns:w10="urn:schemas-microsoft-com:office:word" xmlns:w="http://schemas.openxmlformats.org/wordprocessingml/2006/main" xmlns:w14="http://schemas.microsoft.com/office/word/2010/wordml" xmlns:w15="http://schemas.microsoft.com/office/word/2012/wordml" xmlns:wpg="http://schemas.microsoft.com/office/word/2010/wordprocessingGroup" xmlns:wpi="http://schemas.microsoft.com/office/word/2010/wordprocessingInk" xmlns:wne="http://schemas.microsoft.com/office/word/2006/wordml" xmlns:wps="http://schemas.microsoft.com/office/word/2010/wordprocessingShape" mc:Ignorable="w14 w15 wp14">
+<w:endnotes xmlns:wpc="http://schemas.microsoft.com/office/word/2010/wordprocessingCanvas" xmlns:mc="http://schemas.openxmlformats.org/markup-compatibility/2006" xmlns:o="urn:schemas-microsoft-com:office:office" xmlns:r="http://schemas.openxmlformats.org/officeDocument/2006/relationships" xmlns:m="http://schemas.openxmlformats.org/officeDocument/2006/math" xmlns:v="urn:schemas-microsoft-com:vml" xmlns:wp14="http://schemas.microsoft.com/office/word/2010/wordprocessingDrawing" xmlns:wp="http://schemas.openxmlformats.org/drawingml/2006/wordprocessingDrawing" xmlns:w10="urn:schemas-microsoft-com:office:word" xmlns:w="http://schemas.openxmlformats.org/wordprocessingml/2006/main" xmlns:w14="http://schemas.microsoft.com/office/word/2010/wordml" xmlns:wpg="http://schemas.microsoft.com/office/word/2010/wordprocessingGroup" xmlns:wpi="http://schemas.microsoft.com/office/word/2010/wordprocessingInk" xmlns:wne="http://schemas.microsoft.com/office/word/2006/wordml" xmlns:wps="http://schemas.microsoft.com/office/word/2010/wordprocessingShape" mc:Ignorable="w14 wp14">
   <w:endnote w:type="separator" w:id="-1">
     <w:p>
       <w:r>
@@ -3211,7 +3943,7 @@
 </file>
 
 <file path=word/footer1.xml><?xml version="1.0" encoding="utf-8"?>
-<w:ftr xmlns:wpc="http://schemas.microsoft.com/office/word/2010/wordprocessingCanvas" xmlns:mc="http://schemas.openxmlformats.org/markup-compatibility/2006" xmlns:o="urn:schemas-microsoft-com:office:office" xmlns:r="http://schemas.openxmlformats.org/officeDocument/2006/relationships" xmlns:m="http://schemas.openxmlformats.org/officeDocument/2006/math" xmlns:v="urn:schemas-microsoft-com:vml" xmlns:wp14="http://schemas.microsoft.com/office/word/2010/wordprocessingDrawing" xmlns:wp="http://schemas.openxmlformats.org/drawingml/2006/wordprocessingDrawing" xmlns:w10="urn:schemas-microsoft-com:office:word" xmlns:w="http://schemas.openxmlformats.org/wordprocessingml/2006/main" xmlns:w14="http://schemas.microsoft.com/office/word/2010/wordml" xmlns:w15="http://schemas.microsoft.com/office/word/2012/wordml" xmlns:wpg="http://schemas.microsoft.com/office/word/2010/wordprocessingGroup" xmlns:wpi="http://schemas.microsoft.com/office/word/2010/wordprocessingInk" xmlns:wne="http://schemas.microsoft.com/office/word/2006/wordml" xmlns:wps="http://schemas.microsoft.com/office/word/2010/wordprocessingShape" mc:Ignorable="w14 w15 wp14">
+<w:ftr xmlns:wpc="http://schemas.microsoft.com/office/word/2010/wordprocessingCanvas" xmlns:mc="http://schemas.openxmlformats.org/markup-compatibility/2006" xmlns:o="urn:schemas-microsoft-com:office:office" xmlns:r="http://schemas.openxmlformats.org/officeDocument/2006/relationships" xmlns:m="http://schemas.openxmlformats.org/officeDocument/2006/math" xmlns:v="urn:schemas-microsoft-com:vml" xmlns:wp14="http://schemas.microsoft.com/office/word/2010/wordprocessingDrawing" xmlns:wp="http://schemas.openxmlformats.org/drawingml/2006/wordprocessingDrawing" xmlns:w10="urn:schemas-microsoft-com:office:word" xmlns:w="http://schemas.openxmlformats.org/wordprocessingml/2006/main" xmlns:w14="http://schemas.microsoft.com/office/word/2010/wordml" xmlns:wpg="http://schemas.microsoft.com/office/word/2010/wordprocessingGroup" xmlns:wpi="http://schemas.microsoft.com/office/word/2010/wordprocessingInk" xmlns:wne="http://schemas.microsoft.com/office/word/2006/wordml" xmlns:wps="http://schemas.microsoft.com/office/word/2010/wordprocessingShape" mc:Ignorable="w14 wp14">
   <w:p>
     <w:pPr>
       <w:pStyle w:val="Footer"/>
@@ -3249,7 +3981,7 @@
         <w:rStyle w:val="PageNumber"/>
         <w:noProof/>
       </w:rPr>
-      <w:t>8</w:t>
+      <w:t>1</w:t>
     </w:r>
     <w:r>
       <w:rPr>
@@ -3268,7 +4000,7 @@
 </file>
 
 <file path=word/footnotes.xml><?xml version="1.0" encoding="utf-8"?>
-<w:footnotes xmlns:wpc="http://schemas.microsoft.com/office/word/2010/wordprocessingCanvas" xmlns:mc="http://schemas.openxmlformats.org/markup-compatibility/2006" xmlns:o="urn:schemas-microsoft-com:office:office" xmlns:r="http://schemas.openxmlformats.org/officeDocument/2006/relationships" xmlns:m="http://schemas.openxmlformats.org/officeDocument/2006/math" xmlns:v="urn:schemas-microsoft-com:vml" xmlns:wp14="http://schemas.microsoft.com/office/word/2010/wordprocessingDrawing" xmlns:wp="http://schemas.openxmlformats.org/drawingml/2006/wordprocessingDrawing" xmlns:w10="urn:schemas-microsoft-com:office:word" xmlns:w="http://schemas.openxmlformats.org/wordprocessingml/2006/main" xmlns:w14="http://schemas.microsoft.com/office/word/2010/wordml" xmlns:w15="http://schemas.microsoft.com/office/word/2012/wordml" xmlns:wpg="http://schemas.microsoft.com/office/word/2010/wordprocessingGroup" xmlns:wpi="http://schemas.microsoft.com/office/word/2010/wordprocessingInk" xmlns:wne="http://schemas.microsoft.com/office/word/2006/wordml" xmlns:wps="http://schemas.microsoft.com/office/word/2010/wordprocessingShape" mc:Ignorable="w14 w15 wp14">
+<w:footnotes xmlns:wpc="http://schemas.microsoft.com/office/word/2010/wordprocessingCanvas" xmlns:mc="http://schemas.openxmlformats.org/markup-compatibility/2006" xmlns:o="urn:schemas-microsoft-com:office:office" xmlns:r="http://schemas.openxmlformats.org/officeDocument/2006/relationships" xmlns:m="http://schemas.openxmlformats.org/officeDocument/2006/math" xmlns:v="urn:schemas-microsoft-com:vml" xmlns:wp14="http://schemas.microsoft.com/office/word/2010/wordprocessingDrawing" xmlns:wp="http://schemas.openxmlformats.org/drawingml/2006/wordprocessingDrawing" xmlns:w10="urn:schemas-microsoft-com:office:word" xmlns:w="http://schemas.openxmlformats.org/wordprocessingml/2006/main" xmlns:w14="http://schemas.microsoft.com/office/word/2010/wordml" xmlns:wpg="http://schemas.microsoft.com/office/word/2010/wordprocessingGroup" xmlns:wpi="http://schemas.microsoft.com/office/word/2010/wordprocessingInk" xmlns:wne="http://schemas.microsoft.com/office/word/2006/wordml" xmlns:wps="http://schemas.microsoft.com/office/word/2010/wordprocessingShape" mc:Ignorable="w14 wp14">
   <w:footnote w:type="separator" w:id="-1">
     <w:p>
       <w:r>
@@ -3287,7 +4019,7 @@
 </file>
 
 <file path=word/header1.xml><?xml version="1.0" encoding="utf-8"?>
-<w:hdr xmlns:wpc="http://schemas.microsoft.com/office/word/2010/wordprocessingCanvas" xmlns:mc="http://schemas.openxmlformats.org/markup-compatibility/2006" xmlns:o="urn:schemas-microsoft-com:office:office" xmlns:r="http://schemas.openxmlformats.org/officeDocument/2006/relationships" xmlns:m="http://schemas.openxmlformats.org/officeDocument/2006/math" xmlns:v="urn:schemas-microsoft-com:vml" xmlns:wp14="http://schemas.microsoft.com/office/word/2010/wordprocessingDrawing" xmlns:wp="http://schemas.openxmlformats.org/drawingml/2006/wordprocessingDrawing" xmlns:w10="urn:schemas-microsoft-com:office:word" xmlns:w="http://schemas.openxmlformats.org/wordprocessingml/2006/main" xmlns:w14="http://schemas.microsoft.com/office/word/2010/wordml" xmlns:w15="http://schemas.microsoft.com/office/word/2012/wordml" xmlns:wpg="http://schemas.microsoft.com/office/word/2010/wordprocessingGroup" xmlns:wpi="http://schemas.microsoft.com/office/word/2010/wordprocessingInk" xmlns:wne="http://schemas.microsoft.com/office/word/2006/wordml" xmlns:wps="http://schemas.microsoft.com/office/word/2010/wordprocessingShape" mc:Ignorable="w14 w15 wp14">
+<w:hdr xmlns:wpc="http://schemas.microsoft.com/office/word/2010/wordprocessingCanvas" xmlns:mc="http://schemas.openxmlformats.org/markup-compatibility/2006" xmlns:o="urn:schemas-microsoft-com:office:office" xmlns:r="http://schemas.openxmlformats.org/officeDocument/2006/relationships" xmlns:m="http://schemas.openxmlformats.org/officeDocument/2006/math" xmlns:v="urn:schemas-microsoft-com:vml" xmlns:wp14="http://schemas.microsoft.com/office/word/2010/wordprocessingDrawing" xmlns:wp="http://schemas.openxmlformats.org/drawingml/2006/wordprocessingDrawing" xmlns:w10="urn:schemas-microsoft-com:office:word" xmlns:w="http://schemas.openxmlformats.org/wordprocessingml/2006/main" xmlns:w14="http://schemas.microsoft.com/office/word/2010/wordml" xmlns:wpg="http://schemas.microsoft.com/office/word/2010/wordprocessingGroup" xmlns:wpi="http://schemas.microsoft.com/office/word/2010/wordprocessingInk" xmlns:wne="http://schemas.microsoft.com/office/word/2006/wordml" xmlns:wps="http://schemas.microsoft.com/office/word/2010/wordprocessingShape" mc:Ignorable="w14 wp14">
   <w:p>
     <w:pPr>
       <w:pStyle w:val="Header"/>
@@ -3327,7 +4059,7 @@
 </file>
 
 <file path=word/header2.xml><?xml version="1.0" encoding="utf-8"?>
-<w:hdr xmlns:wpc="http://schemas.microsoft.com/office/word/2010/wordprocessingCanvas" xmlns:mc="http://schemas.openxmlformats.org/markup-compatibility/2006" xmlns:o="urn:schemas-microsoft-com:office:office" xmlns:r="http://schemas.openxmlformats.org/officeDocument/2006/relationships" xmlns:m="http://schemas.openxmlformats.org/officeDocument/2006/math" xmlns:v="urn:schemas-microsoft-com:vml" xmlns:wp14="http://schemas.microsoft.com/office/word/2010/wordprocessingDrawing" xmlns:wp="http://schemas.openxmlformats.org/drawingml/2006/wordprocessingDrawing" xmlns:w10="urn:schemas-microsoft-com:office:word" xmlns:w="http://schemas.openxmlformats.org/wordprocessingml/2006/main" xmlns:w14="http://schemas.microsoft.com/office/word/2010/wordml" xmlns:w15="http://schemas.microsoft.com/office/word/2012/wordml" xmlns:wpg="http://schemas.microsoft.com/office/word/2010/wordprocessingGroup" xmlns:wpi="http://schemas.microsoft.com/office/word/2010/wordprocessingInk" xmlns:wne="http://schemas.microsoft.com/office/word/2006/wordml" xmlns:wps="http://schemas.microsoft.com/office/word/2010/wordprocessingShape" mc:Ignorable="w14 w15 wp14">
+<w:hdr xmlns:wpc="http://schemas.microsoft.com/office/word/2010/wordprocessingCanvas" xmlns:mc="http://schemas.openxmlformats.org/markup-compatibility/2006" xmlns:o="urn:schemas-microsoft-com:office:office" xmlns:r="http://schemas.openxmlformats.org/officeDocument/2006/relationships" xmlns:m="http://schemas.openxmlformats.org/officeDocument/2006/math" xmlns:v="urn:schemas-microsoft-com:vml" xmlns:wp14="http://schemas.microsoft.com/office/word/2010/wordprocessingDrawing" xmlns:wp="http://schemas.openxmlformats.org/drawingml/2006/wordprocessingDrawing" xmlns:w10="urn:schemas-microsoft-com:office:word" xmlns:w="http://schemas.openxmlformats.org/wordprocessingml/2006/main" xmlns:w14="http://schemas.microsoft.com/office/word/2010/wordml" xmlns:wpg="http://schemas.microsoft.com/office/word/2010/wordprocessingGroup" xmlns:wpi="http://schemas.microsoft.com/office/word/2010/wordprocessingInk" xmlns:wne="http://schemas.microsoft.com/office/word/2006/wordml" xmlns:wps="http://schemas.microsoft.com/office/word/2010/wordprocessingShape" mc:Ignorable="w14 wp14">
   <w:p>
     <w:pPr>
       <w:pStyle w:val="Header"/>
@@ -3378,7 +4110,7 @@
 </file>
 
 <file path=word/numbering.xml><?xml version="1.0" encoding="utf-8"?>
-<w:numbering xmlns:wpc="http://schemas.microsoft.com/office/word/2010/wordprocessingCanvas" xmlns:mc="http://schemas.openxmlformats.org/markup-compatibility/2006" xmlns:o="urn:schemas-microsoft-com:office:office" xmlns:r="http://schemas.openxmlformats.org/officeDocument/2006/relationships" xmlns:m="http://schemas.openxmlformats.org/officeDocument/2006/math" xmlns:v="urn:schemas-microsoft-com:vml" xmlns:wp14="http://schemas.microsoft.com/office/word/2010/wordprocessingDrawing" xmlns:wp="http://schemas.openxmlformats.org/drawingml/2006/wordprocessingDrawing" xmlns:w10="urn:schemas-microsoft-com:office:word" xmlns:w="http://schemas.openxmlformats.org/wordprocessingml/2006/main" xmlns:w14="http://schemas.microsoft.com/office/word/2010/wordml" xmlns:w15="http://schemas.microsoft.com/office/word/2012/wordml" xmlns:wpg="http://schemas.microsoft.com/office/word/2010/wordprocessingGroup" xmlns:wpi="http://schemas.microsoft.com/office/word/2010/wordprocessingInk" xmlns:wne="http://schemas.microsoft.com/office/word/2006/wordml" xmlns:wps="http://schemas.microsoft.com/office/word/2010/wordprocessingShape" mc:Ignorable="w14 w15 wp14">
+<w:numbering xmlns:wpc="http://schemas.microsoft.com/office/word/2010/wordprocessingCanvas" xmlns:mc="http://schemas.openxmlformats.org/markup-compatibility/2006" xmlns:o="urn:schemas-microsoft-com:office:office" xmlns:r="http://schemas.openxmlformats.org/officeDocument/2006/relationships" xmlns:m="http://schemas.openxmlformats.org/officeDocument/2006/math" xmlns:v="urn:schemas-microsoft-com:vml" xmlns:wp14="http://schemas.microsoft.com/office/word/2010/wordprocessingDrawing" xmlns:wp="http://schemas.openxmlformats.org/drawingml/2006/wordprocessingDrawing" xmlns:w10="urn:schemas-microsoft-com:office:word" xmlns:w="http://schemas.openxmlformats.org/wordprocessingml/2006/main" xmlns:w14="http://schemas.microsoft.com/office/word/2010/wordml" xmlns:wpg="http://schemas.microsoft.com/office/word/2010/wordprocessingGroup" xmlns:wpi="http://schemas.microsoft.com/office/word/2010/wordprocessingInk" xmlns:wne="http://schemas.microsoft.com/office/word/2006/wordml" xmlns:wps="http://schemas.microsoft.com/office/word/2010/wordprocessingShape" mc:Ignorable="w14 wp14">
   <w:abstractNum w:abstractNumId="0">
     <w:nsid w:val="07143B9B"/>
     <w:multiLevelType w:val="multilevel"/>
@@ -5448,7 +6180,7 @@
 </file>
 
 <file path=word/styles.xml><?xml version="1.0" encoding="utf-8"?>
-<w:styles xmlns:mc="http://schemas.openxmlformats.org/markup-compatibility/2006" xmlns:r="http://schemas.openxmlformats.org/officeDocument/2006/relationships" xmlns:w="http://schemas.openxmlformats.org/wordprocessingml/2006/main" xmlns:w14="http://schemas.microsoft.com/office/word/2010/wordml" xmlns:w15="http://schemas.microsoft.com/office/word/2012/wordml" mc:Ignorable="w14 w15">
+<w:styles xmlns:mc="http://schemas.openxmlformats.org/markup-compatibility/2006" xmlns:r="http://schemas.openxmlformats.org/officeDocument/2006/relationships" xmlns:w="http://schemas.openxmlformats.org/wordprocessingml/2006/main" xmlns:w14="http://schemas.microsoft.com/office/word/2010/wordml" mc:Ignorable="w14">
   <w:docDefaults>
     <w:rPrDefault>
       <w:rPr>
@@ -5458,371 +6190,141 @@
     </w:rPrDefault>
     <w:pPrDefault/>
   </w:docDefaults>
-  <w:latentStyles w:defLockedState="0" w:defUIPriority="0" w:defSemiHidden="0" w:defUnhideWhenUsed="0" w:defQFormat="0" w:count="371">
-    <w:lsdException w:name="Normal" w:qFormat="1"/>
-    <w:lsdException w:name="heading 1" w:qFormat="1"/>
-    <w:lsdException w:name="heading 2" w:qFormat="1"/>
-    <w:lsdException w:name="heading 3" w:qFormat="1"/>
-    <w:lsdException w:name="heading 4" w:semiHidden="1" w:unhideWhenUsed="1" w:qFormat="1"/>
-    <w:lsdException w:name="heading 5" w:qFormat="1"/>
-    <w:lsdException w:name="heading 6" w:semiHidden="1" w:unhideWhenUsed="1" w:qFormat="1"/>
-    <w:lsdException w:name="heading 7" w:semiHidden="1" w:unhideWhenUsed="1" w:qFormat="1"/>
-    <w:lsdException w:name="heading 8" w:semiHidden="1" w:unhideWhenUsed="1" w:qFormat="1"/>
-    <w:lsdException w:name="heading 9" w:semiHidden="1" w:unhideWhenUsed="1" w:qFormat="1"/>
-    <w:lsdException w:name="index 1" w:semiHidden="1" w:unhideWhenUsed="1"/>
-    <w:lsdException w:name="index 2" w:semiHidden="1" w:unhideWhenUsed="1"/>
-    <w:lsdException w:name="index 3" w:semiHidden="1" w:unhideWhenUsed="1"/>
-    <w:lsdException w:name="index 4" w:semiHidden="1" w:unhideWhenUsed="1"/>
-    <w:lsdException w:name="index 5" w:semiHidden="1" w:unhideWhenUsed="1"/>
-    <w:lsdException w:name="index 6" w:semiHidden="1" w:unhideWhenUsed="1"/>
-    <w:lsdException w:name="index 7" w:semiHidden="1" w:unhideWhenUsed="1"/>
-    <w:lsdException w:name="index 8" w:semiHidden="1" w:unhideWhenUsed="1"/>
-    <w:lsdException w:name="index 9" w:semiHidden="1" w:unhideWhenUsed="1"/>
-    <w:lsdException w:name="toc 1" w:semiHidden="1" w:unhideWhenUsed="1"/>
-    <w:lsdException w:name="toc 2" w:semiHidden="1" w:unhideWhenUsed="1"/>
-    <w:lsdException w:name="toc 3" w:semiHidden="1" w:unhideWhenUsed="1"/>
-    <w:lsdException w:name="toc 4" w:semiHidden="1" w:unhideWhenUsed="1"/>
-    <w:lsdException w:name="toc 5" w:semiHidden="1" w:unhideWhenUsed="1"/>
-    <w:lsdException w:name="toc 6" w:semiHidden="1" w:unhideWhenUsed="1"/>
-    <w:lsdException w:name="toc 7" w:semiHidden="1" w:unhideWhenUsed="1"/>
-    <w:lsdException w:name="toc 8" w:semiHidden="1" w:unhideWhenUsed="1"/>
-    <w:lsdException w:name="toc 9" w:semiHidden="1" w:unhideWhenUsed="1"/>
-    <w:lsdException w:name="Normal Indent" w:semiHidden="1" w:unhideWhenUsed="1"/>
-    <w:lsdException w:name="footnote text" w:semiHidden="1" w:unhideWhenUsed="1"/>
-    <w:lsdException w:name="annotation text" w:semiHidden="1" w:unhideWhenUsed="1"/>
-    <w:lsdException w:name="header" w:semiHidden="1" w:unhideWhenUsed="1"/>
-    <w:lsdException w:name="footer" w:semiHidden="1" w:unhideWhenUsed="1"/>
-    <w:lsdException w:name="index heading" w:semiHidden="1" w:unhideWhenUsed="1"/>
-    <w:lsdException w:name="caption" w:semiHidden="1" w:unhideWhenUsed="1" w:qFormat="1"/>
-    <w:lsdException w:name="table of figures" w:semiHidden="1" w:unhideWhenUsed="1"/>
-    <w:lsdException w:name="envelope address" w:semiHidden="1" w:unhideWhenUsed="1"/>
-    <w:lsdException w:name="envelope return" w:semiHidden="1" w:unhideWhenUsed="1"/>
-    <w:lsdException w:name="footnote reference" w:semiHidden="1" w:unhideWhenUsed="1"/>
-    <w:lsdException w:name="annotation reference" w:semiHidden="1" w:unhideWhenUsed="1"/>
-    <w:lsdException w:name="line number" w:semiHidden="1" w:unhideWhenUsed="1"/>
-    <w:lsdException w:name="page number" w:semiHidden="1" w:unhideWhenUsed="1"/>
-    <w:lsdException w:name="endnote reference" w:semiHidden="1" w:unhideWhenUsed="1"/>
-    <w:lsdException w:name="endnote text" w:semiHidden="1" w:unhideWhenUsed="1"/>
-    <w:lsdException w:name="table of authorities" w:semiHidden="1" w:unhideWhenUsed="1"/>
-    <w:lsdException w:name="macro" w:semiHidden="1" w:unhideWhenUsed="1"/>
-    <w:lsdException w:name="toa heading" w:semiHidden="1" w:unhideWhenUsed="1"/>
-    <w:lsdException w:name="List" w:semiHidden="1" w:unhideWhenUsed="1"/>
-    <w:lsdException w:name="List Bullet" w:semiHidden="1" w:unhideWhenUsed="1"/>
-    <w:lsdException w:name="List 2" w:semiHidden="1" w:unhideWhenUsed="1"/>
-    <w:lsdException w:name="List 3" w:semiHidden="1" w:unhideWhenUsed="1"/>
-    <w:lsdException w:name="List Bullet 2" w:semiHidden="1" w:unhideWhenUsed="1"/>
-    <w:lsdException w:name="List Bullet 3" w:semiHidden="1" w:unhideWhenUsed="1"/>
-    <w:lsdException w:name="List Bullet 4" w:semiHidden="1" w:unhideWhenUsed="1"/>
-    <w:lsdException w:name="List Bullet 5" w:semiHidden="1" w:unhideWhenUsed="1"/>
-    <w:lsdException w:name="List Number 2" w:semiHidden="1" w:unhideWhenUsed="1"/>
-    <w:lsdException w:name="List Number 3" w:semiHidden="1" w:unhideWhenUsed="1"/>
-    <w:lsdException w:name="List Number 4" w:semiHidden="1" w:unhideWhenUsed="1"/>
-    <w:lsdException w:name="List Number 5" w:semiHidden="1" w:unhideWhenUsed="1"/>
-    <w:lsdException w:name="Title" w:qFormat="1"/>
-    <w:lsdException w:name="Closing" w:semiHidden="1" w:unhideWhenUsed="1"/>
-    <w:lsdException w:name="Signature" w:semiHidden="1" w:unhideWhenUsed="1"/>
-    <w:lsdException w:name="Default Paragraph Font" w:semiHidden="1" w:unhideWhenUsed="1"/>
-    <w:lsdException w:name="Body Text" w:semiHidden="1" w:unhideWhenUsed="1"/>
-    <w:lsdException w:name="Body Text Indent" w:semiHidden="1" w:unhideWhenUsed="1"/>
-    <w:lsdException w:name="List Continue" w:semiHidden="1" w:unhideWhenUsed="1"/>
-    <w:lsdException w:name="List Continue 2" w:semiHidden="1" w:unhideWhenUsed="1"/>
-    <w:lsdException w:name="List Continue 3" w:semiHidden="1" w:unhideWhenUsed="1"/>
-    <w:lsdException w:name="List Continue 4" w:semiHidden="1" w:unhideWhenUsed="1"/>
-    <w:lsdException w:name="List Continue 5" w:semiHidden="1" w:unhideWhenUsed="1"/>
-    <w:lsdException w:name="Message Header" w:semiHidden="1" w:unhideWhenUsed="1"/>
-    <w:lsdException w:name="Subtitle" w:qFormat="1"/>
-    <w:lsdException w:name="Body Text First Indent 2" w:semiHidden="1" w:unhideWhenUsed="1"/>
-    <w:lsdException w:name="Note Heading" w:semiHidden="1" w:unhideWhenUsed="1"/>
-    <w:lsdException w:name="Body Text 2" w:semiHidden="1" w:unhideWhenUsed="1"/>
-    <w:lsdException w:name="Body Text 3" w:semiHidden="1" w:unhideWhenUsed="1"/>
-    <w:lsdException w:name="Body Text Indent 2" w:semiHidden="1" w:unhideWhenUsed="1"/>
-    <w:lsdException w:name="Body Text Indent 3" w:semiHidden="1" w:unhideWhenUsed="1"/>
-    <w:lsdException w:name="Block Text" w:semiHidden="1" w:unhideWhenUsed="1"/>
-    <w:lsdException w:name="Hyperlink" w:semiHidden="1" w:uiPriority="99" w:unhideWhenUsed="1"/>
-    <w:lsdException w:name="FollowedHyperlink" w:semiHidden="1" w:unhideWhenUsed="1"/>
-    <w:lsdException w:name="Strong" w:qFormat="1"/>
-    <w:lsdException w:name="Emphasis" w:qFormat="1"/>
-    <w:lsdException w:name="Document Map" w:semiHidden="1" w:unhideWhenUsed="1"/>
-    <w:lsdException w:name="Plain Text" w:semiHidden="1" w:unhideWhenUsed="1"/>
-    <w:lsdException w:name="E-mail Signature" w:semiHidden="1" w:unhideWhenUsed="1"/>
-    <w:lsdException w:name="HTML Top of Form" w:semiHidden="1" w:unhideWhenUsed="1"/>
-    <w:lsdException w:name="HTML Bottom of Form" w:semiHidden="1" w:unhideWhenUsed="1"/>
-    <w:lsdException w:name="Normal (Web)" w:semiHidden="1" w:unhideWhenUsed="1"/>
-    <w:lsdException w:name="HTML Acronym" w:semiHidden="1" w:unhideWhenUsed="1"/>
-    <w:lsdException w:name="HTML Address" w:semiHidden="1" w:unhideWhenUsed="1"/>
-    <w:lsdException w:name="HTML Cite" w:semiHidden="1" w:unhideWhenUsed="1"/>
-    <w:lsdException w:name="HTML Code" w:semiHidden="1" w:unhideWhenUsed="1"/>
-    <w:lsdException w:name="HTML Definition" w:semiHidden="1" w:unhideWhenUsed="1"/>
-    <w:lsdException w:name="HTML Keyboard" w:semiHidden="1" w:unhideWhenUsed="1"/>
-    <w:lsdException w:name="HTML Preformatted" w:semiHidden="1" w:unhideWhenUsed="1"/>
-    <w:lsdException w:name="HTML Sample" w:semiHidden="1" w:unhideWhenUsed="1"/>
-    <w:lsdException w:name="HTML Typewriter" w:semiHidden="1" w:unhideWhenUsed="1"/>
-    <w:lsdException w:name="HTML Variable" w:semiHidden="1" w:unhideWhenUsed="1"/>
-    <w:lsdException w:name="Normal Table" w:semiHidden="1" w:unhideWhenUsed="1"/>
-    <w:lsdException w:name="annotation subject" w:semiHidden="1" w:unhideWhenUsed="1"/>
-    <w:lsdException w:name="No List" w:semiHidden="1" w:unhideWhenUsed="1"/>
-    <w:lsdException w:name="Outline List 1" w:semiHidden="1" w:unhideWhenUsed="1"/>
-    <w:lsdException w:name="Outline List 2" w:semiHidden="1" w:unhideWhenUsed="1"/>
-    <w:lsdException w:name="Outline List 3" w:semiHidden="1" w:unhideWhenUsed="1"/>
-    <w:lsdException w:name="Table Simple 1" w:semiHidden="1" w:unhideWhenUsed="1"/>
-    <w:lsdException w:name="Table Simple 2" w:semiHidden="1" w:unhideWhenUsed="1"/>
-    <w:lsdException w:name="Table Simple 3" w:semiHidden="1" w:unhideWhenUsed="1"/>
-    <w:lsdException w:name="Table Classic 1" w:semiHidden="1" w:unhideWhenUsed="1"/>
-    <w:lsdException w:name="Table Classic 2" w:semiHidden="1" w:unhideWhenUsed="1"/>
-    <w:lsdException w:name="Table Classic 3" w:semiHidden="1" w:unhideWhenUsed="1"/>
-    <w:lsdException w:name="Table Classic 4" w:semiHidden="1" w:unhideWhenUsed="1"/>
-    <w:lsdException w:name="Table Colorful 1" w:semiHidden="1" w:unhideWhenUsed="1"/>
-    <w:lsdException w:name="Table Colorful 2" w:semiHidden="1" w:unhideWhenUsed="1"/>
-    <w:lsdException w:name="Table Colorful 3" w:semiHidden="1" w:unhideWhenUsed="1"/>
-    <w:lsdException w:name="Table Columns 1" w:semiHidden="1" w:unhideWhenUsed="1"/>
-    <w:lsdException w:name="Table Columns 2" w:semiHidden="1" w:unhideWhenUsed="1"/>
-    <w:lsdException w:name="Table Columns 3" w:semiHidden="1" w:unhideWhenUsed="1"/>
-    <w:lsdException w:name="Table Columns 4" w:semiHidden="1" w:unhideWhenUsed="1"/>
-    <w:lsdException w:name="Table Columns 5" w:semiHidden="1" w:unhideWhenUsed="1"/>
-    <w:lsdException w:name="Table Grid 1" w:semiHidden="1" w:unhideWhenUsed="1"/>
-    <w:lsdException w:name="Table Grid 2" w:semiHidden="1" w:unhideWhenUsed="1"/>
-    <w:lsdException w:name="Table Grid 3" w:semiHidden="1" w:unhideWhenUsed="1"/>
-    <w:lsdException w:name="Table Grid 4" w:semiHidden="1" w:unhideWhenUsed="1"/>
-    <w:lsdException w:name="Table Grid 5" w:semiHidden="1" w:unhideWhenUsed="1"/>
-    <w:lsdException w:name="Table Grid 6" w:semiHidden="1" w:unhideWhenUsed="1"/>
-    <w:lsdException w:name="Table Grid 7" w:semiHidden="1" w:unhideWhenUsed="1"/>
-    <w:lsdException w:name="Table Grid 8" w:semiHidden="1" w:unhideWhenUsed="1"/>
-    <w:lsdException w:name="Table List 1" w:semiHidden="1" w:unhideWhenUsed="1"/>
-    <w:lsdException w:name="Table List 2" w:semiHidden="1" w:unhideWhenUsed="1"/>
-    <w:lsdException w:name="Table List 3" w:semiHidden="1" w:unhideWhenUsed="1"/>
-    <w:lsdException w:name="Table List 4" w:semiHidden="1" w:unhideWhenUsed="1"/>
-    <w:lsdException w:name="Table List 5" w:semiHidden="1" w:unhideWhenUsed="1"/>
-    <w:lsdException w:name="Table List 6" w:semiHidden="1" w:unhideWhenUsed="1"/>
-    <w:lsdException w:name="Table List 7" w:semiHidden="1" w:unhideWhenUsed="1"/>
-    <w:lsdException w:name="Table List 8" w:semiHidden="1" w:unhideWhenUsed="1"/>
-    <w:lsdException w:name="Table 3D effects 1" w:semiHidden="1" w:unhideWhenUsed="1"/>
-    <w:lsdException w:name="Table 3D effects 2" w:semiHidden="1" w:unhideWhenUsed="1"/>
-    <w:lsdException w:name="Table 3D effects 3" w:semiHidden="1" w:unhideWhenUsed="1"/>
-    <w:lsdException w:name="Table Contemporary" w:semiHidden="1" w:unhideWhenUsed="1"/>
-    <w:lsdException w:name="Table Elegant" w:semiHidden="1" w:unhideWhenUsed="1"/>
-    <w:lsdException w:name="Table Professional" w:semiHidden="1" w:unhideWhenUsed="1"/>
-    <w:lsdException w:name="Table Subtle 1" w:semiHidden="1" w:unhideWhenUsed="1"/>
-    <w:lsdException w:name="Table Subtle 2" w:semiHidden="1" w:unhideWhenUsed="1"/>
-    <w:lsdException w:name="Table Web 1" w:semiHidden="1" w:unhideWhenUsed="1"/>
-    <w:lsdException w:name="Table Web 2" w:semiHidden="1" w:unhideWhenUsed="1"/>
-    <w:lsdException w:name="Table Web 3" w:semiHidden="1" w:unhideWhenUsed="1"/>
-    <w:lsdException w:name="Balloon Text" w:semiHidden="1" w:unhideWhenUsed="1"/>
-    <w:lsdException w:name="Table Theme" w:semiHidden="1" w:unhideWhenUsed="1"/>
-    <w:lsdException w:name="Placeholder Text" w:semiHidden="1" w:uiPriority="99"/>
-    <w:lsdException w:name="No Spacing" w:uiPriority="1" w:qFormat="1"/>
-    <w:lsdException w:name="Light Shading" w:uiPriority="60"/>
-    <w:lsdException w:name="Light List" w:uiPriority="61"/>
-    <w:lsdException w:name="Light Grid" w:uiPriority="62"/>
-    <w:lsdException w:name="Medium Shading 1" w:uiPriority="63"/>
-    <w:lsdException w:name="Medium Shading 2" w:uiPriority="64"/>
-    <w:lsdException w:name="Medium List 1" w:uiPriority="65"/>
-    <w:lsdException w:name="Medium List 2" w:uiPriority="66"/>
-    <w:lsdException w:name="Medium Grid 1" w:uiPriority="67"/>
-    <w:lsdException w:name="Medium Grid 2" w:uiPriority="68"/>
-    <w:lsdException w:name="Medium Grid 3" w:uiPriority="69"/>
-    <w:lsdException w:name="Dark List" w:uiPriority="70"/>
-    <w:lsdException w:name="Colorful Shading" w:uiPriority="71"/>
-    <w:lsdException w:name="Colorful List" w:uiPriority="72"/>
-    <w:lsdException w:name="Colorful Grid" w:uiPriority="73"/>
-    <w:lsdException w:name="Light Shading Accent 1" w:uiPriority="60"/>
-    <w:lsdException w:name="Light List Accent 1" w:uiPriority="61"/>
-    <w:lsdException w:name="Light Grid Accent 1" w:uiPriority="62"/>
-    <w:lsdException w:name="Medium Shading 1 Accent 1" w:uiPriority="63"/>
-    <w:lsdException w:name="Medium Shading 2 Accent 1" w:uiPriority="64"/>
-    <w:lsdException w:name="Medium List 1 Accent 1" w:uiPriority="65"/>
-    <w:lsdException w:name="Revision" w:semiHidden="1" w:uiPriority="99"/>
-    <w:lsdException w:name="List Paragraph" w:uiPriority="34" w:qFormat="1"/>
-    <w:lsdException w:name="Quote" w:uiPriority="29" w:qFormat="1"/>
-    <w:lsdException w:name="Intense Quote" w:uiPriority="30" w:qFormat="1"/>
-    <w:lsdException w:name="Medium List 2 Accent 1" w:uiPriority="66"/>
-    <w:lsdException w:name="Medium Grid 1 Accent 1" w:uiPriority="67"/>
-    <w:lsdException w:name="Medium Grid 2 Accent 1" w:uiPriority="68"/>
-    <w:lsdException w:name="Medium Grid 3 Accent 1" w:uiPriority="69"/>
-    <w:lsdException w:name="Dark List Accent 1" w:uiPriority="70"/>
-    <w:lsdException w:name="Colorful Shading Accent 1" w:uiPriority="71"/>
-    <w:lsdException w:name="Colorful List Accent 1" w:uiPriority="72"/>
-    <w:lsdException w:name="Colorful Grid Accent 1" w:uiPriority="73"/>
-    <w:lsdException w:name="Light Shading Accent 2" w:uiPriority="60"/>
-    <w:lsdException w:name="Light List Accent 2" w:uiPriority="61"/>
-    <w:lsdException w:name="Light Grid Accent 2" w:uiPriority="62"/>
-    <w:lsdException w:name="Medium Shading 1 Accent 2" w:uiPriority="63"/>
-    <w:lsdException w:name="Medium Shading 2 Accent 2" w:uiPriority="64"/>
-    <w:lsdException w:name="Medium List 1 Accent 2" w:uiPriority="65"/>
-    <w:lsdException w:name="Medium List 2 Accent 2" w:uiPriority="66"/>
-    <w:lsdException w:name="Medium Grid 1 Accent 2" w:uiPriority="67"/>
-    <w:lsdException w:name="Medium Grid 2 Accent 2" w:uiPriority="68"/>
-    <w:lsdException w:name="Medium Grid 3 Accent 2" w:uiPriority="69"/>
-    <w:lsdException w:name="Dark List Accent 2" w:uiPriority="70"/>
-    <w:lsdException w:name="Colorful Shading Accent 2" w:uiPriority="71"/>
-    <w:lsdException w:name="Colorful List Accent 2" w:uiPriority="72"/>
-    <w:lsdException w:name="Colorful Grid Accent 2" w:uiPriority="73"/>
-    <w:lsdException w:name="Light Shading Accent 3" w:uiPriority="60"/>
-    <w:lsdException w:name="Light List Accent 3" w:uiPriority="61"/>
-    <w:lsdException w:name="Light Grid Accent 3" w:uiPriority="62"/>
-    <w:lsdException w:name="Medium Shading 1 Accent 3" w:uiPriority="63"/>
-    <w:lsdException w:name="Medium Shading 2 Accent 3" w:uiPriority="64"/>
-    <w:lsdException w:name="Medium List 1 Accent 3" w:uiPriority="65"/>
-    <w:lsdException w:name="Medium List 2 Accent 3" w:uiPriority="66"/>
-    <w:lsdException w:name="Medium Grid 1 Accent 3" w:uiPriority="67"/>
-    <w:lsdException w:name="Medium Grid 2 Accent 3" w:uiPriority="68"/>
-    <w:lsdException w:name="Medium Grid 3 Accent 3" w:uiPriority="69"/>
-    <w:lsdException w:name="Dark List Accent 3" w:uiPriority="70"/>
-    <w:lsdException w:name="Colorful Shading Accent 3" w:uiPriority="71"/>
-    <w:lsdException w:name="Colorful List Accent 3" w:uiPriority="72"/>
-    <w:lsdException w:name="Colorful Grid Accent 3" w:uiPriority="73"/>
-    <w:lsdException w:name="Light Shading Accent 4" w:uiPriority="60"/>
-    <w:lsdException w:name="Light List Accent 4" w:uiPriority="61"/>
-    <w:lsdException w:name="Light Grid Accent 4" w:uiPriority="62"/>
-    <w:lsdException w:name="Medium Shading 1 Accent 4" w:uiPriority="63"/>
-    <w:lsdException w:name="Medium Shading 2 Accent 4" w:uiPriority="64"/>
-    <w:lsdException w:name="Medium List 1 Accent 4" w:uiPriority="65"/>
-    <w:lsdException w:name="Medium List 2 Accent 4" w:uiPriority="66"/>
-    <w:lsdException w:name="Medium Grid 1 Accent 4" w:uiPriority="67"/>
-    <w:lsdException w:name="Medium Grid 2 Accent 4" w:uiPriority="68"/>
-    <w:lsdException w:name="Medium Grid 3 Accent 4" w:uiPriority="69"/>
-    <w:lsdException w:name="Dark List Accent 4" w:uiPriority="70"/>
-    <w:lsdException w:name="Colorful Shading Accent 4" w:uiPriority="71"/>
-    <w:lsdException w:name="Colorful List Accent 4" w:uiPriority="72"/>
-    <w:lsdException w:name="Colorful Grid Accent 4" w:uiPriority="73"/>
-    <w:lsdException w:name="Light Shading Accent 5" w:uiPriority="60"/>
-    <w:lsdException w:name="Light List Accent 5" w:uiPriority="61"/>
-    <w:lsdException w:name="Light Grid Accent 5" w:uiPriority="62"/>
-    <w:lsdException w:name="Medium Shading 1 Accent 5" w:uiPriority="63"/>
-    <w:lsdException w:name="Medium Shading 2 Accent 5" w:uiPriority="64"/>
-    <w:lsdException w:name="Medium List 1 Accent 5" w:uiPriority="65"/>
-    <w:lsdException w:name="Medium List 2 Accent 5" w:uiPriority="66"/>
-    <w:lsdException w:name="Medium Grid 1 Accent 5" w:uiPriority="67"/>
-    <w:lsdException w:name="Medium Grid 2 Accent 5" w:uiPriority="68"/>
-    <w:lsdException w:name="Medium Grid 3 Accent 5" w:uiPriority="69"/>
-    <w:lsdException w:name="Dark List Accent 5" w:uiPriority="70"/>
-    <w:lsdException w:name="Colorful Shading Accent 5" w:uiPriority="71"/>
-    <w:lsdException w:name="Colorful List Accent 5" w:uiPriority="72"/>
-    <w:lsdException w:name="Colorful Grid Accent 5" w:uiPriority="73"/>
-    <w:lsdException w:name="Light Shading Accent 6" w:uiPriority="60"/>
-    <w:lsdException w:name="Light List Accent 6" w:uiPriority="61"/>
-    <w:lsdException w:name="Light Grid Accent 6" w:uiPriority="62"/>
-    <w:lsdException w:name="Medium Shading 1 Accent 6" w:uiPriority="63"/>
-    <w:lsdException w:name="Medium Shading 2 Accent 6" w:uiPriority="64"/>
-    <w:lsdException w:name="Medium List 1 Accent 6" w:uiPriority="65"/>
-    <w:lsdException w:name="Medium List 2 Accent 6" w:uiPriority="66"/>
-    <w:lsdException w:name="Medium Grid 1 Accent 6" w:uiPriority="67"/>
-    <w:lsdException w:name="Medium Grid 2 Accent 6" w:uiPriority="68"/>
-    <w:lsdException w:name="Medium Grid 3 Accent 6" w:uiPriority="69"/>
-    <w:lsdException w:name="Dark List Accent 6" w:uiPriority="70"/>
-    <w:lsdException w:name="Colorful Shading Accent 6" w:uiPriority="71"/>
-    <w:lsdException w:name="Colorful List Accent 6" w:uiPriority="72"/>
-    <w:lsdException w:name="Colorful Grid Accent 6" w:uiPriority="73"/>
-    <w:lsdException w:name="Subtle Emphasis" w:uiPriority="19" w:qFormat="1"/>
-    <w:lsdException w:name="Intense Emphasis" w:uiPriority="21" w:qFormat="1"/>
-    <w:lsdException w:name="Subtle Reference" w:uiPriority="31" w:qFormat="1"/>
-    <w:lsdException w:name="Intense Reference" w:uiPriority="32" w:qFormat="1"/>
-    <w:lsdException w:name="Book Title" w:uiPriority="33" w:qFormat="1"/>
-    <w:lsdException w:name="Bibliography" w:semiHidden="1" w:uiPriority="37" w:unhideWhenUsed="1"/>
-    <w:lsdException w:name="TOC Heading" w:semiHidden="1" w:uiPriority="39" w:unhideWhenUsed="1" w:qFormat="1"/>
-    <w:lsdException w:name="Plain Table 1" w:uiPriority="41"/>
-    <w:lsdException w:name="Plain Table 2" w:uiPriority="42"/>
-    <w:lsdException w:name="Plain Table 3" w:uiPriority="43"/>
-    <w:lsdException w:name="Plain Table 4" w:uiPriority="44"/>
-    <w:lsdException w:name="Plain Table 5" w:uiPriority="45"/>
-    <w:lsdException w:name="Grid Table Light" w:uiPriority="40"/>
-    <w:lsdException w:name="Grid Table 1 Light" w:uiPriority="46"/>
-    <w:lsdException w:name="Grid Table 2" w:uiPriority="47"/>
-    <w:lsdException w:name="Grid Table 3" w:uiPriority="48"/>
-    <w:lsdException w:name="Grid Table 4" w:uiPriority="49"/>
-    <w:lsdException w:name="Grid Table 5 Dark" w:uiPriority="50"/>
-    <w:lsdException w:name="Grid Table 6 Colorful" w:uiPriority="51"/>
-    <w:lsdException w:name="Grid Table 7 Colorful" w:uiPriority="52"/>
-    <w:lsdException w:name="Grid Table 1 Light Accent 1" w:uiPriority="46"/>
-    <w:lsdException w:name="Grid Table 2 Accent 1" w:uiPriority="47"/>
-    <w:lsdException w:name="Grid Table 3 Accent 1" w:uiPriority="48"/>
-    <w:lsdException w:name="Grid Table 4 Accent 1" w:uiPriority="49"/>
-    <w:lsdException w:name="Grid Table 5 Dark Accent 1" w:uiPriority="50"/>
-    <w:lsdException w:name="Grid Table 6 Colorful Accent 1" w:uiPriority="51"/>
-    <w:lsdException w:name="Grid Table 7 Colorful Accent 1" w:uiPriority="52"/>
-    <w:lsdException w:name="Grid Table 1 Light Accent 2" w:uiPriority="46"/>
-    <w:lsdException w:name="Grid Table 2 Accent 2" w:uiPriority="47"/>
-    <w:lsdException w:name="Grid Table 3 Accent 2" w:uiPriority="48"/>
-    <w:lsdException w:name="Grid Table 4 Accent 2" w:uiPriority="49"/>
-    <w:lsdException w:name="Grid Table 5 Dark Accent 2" w:uiPriority="50"/>
-    <w:lsdException w:name="Grid Table 6 Colorful Accent 2" w:uiPriority="51"/>
-    <w:lsdException w:name="Grid Table 7 Colorful Accent 2" w:uiPriority="52"/>
-    <w:lsdException w:name="Grid Table 1 Light Accent 3" w:uiPriority="46"/>
-    <w:lsdException w:name="Grid Table 2 Accent 3" w:uiPriority="47"/>
-    <w:lsdException w:name="Grid Table 3 Accent 3" w:uiPriority="48"/>
-    <w:lsdException w:name="Grid Table 4 Accent 3" w:uiPriority="49"/>
-    <w:lsdException w:name="Grid Table 5 Dark Accent 3" w:uiPriority="50"/>
-    <w:lsdException w:name="Grid Table 6 Colorful Accent 3" w:uiPriority="51"/>
-    <w:lsdException w:name="Grid Table 7 Colorful Accent 3" w:uiPriority="52"/>
-    <w:lsdException w:name="Grid Table 1 Light Accent 4" w:uiPriority="46"/>
-    <w:lsdException w:name="Grid Table 2 Accent 4" w:uiPriority="47"/>
-    <w:lsdException w:name="Grid Table 3 Accent 4" w:uiPriority="48"/>
-    <w:lsdException w:name="Grid Table 4 Accent 4" w:uiPriority="49"/>
-    <w:lsdException w:name="Grid Table 5 Dark Accent 4" w:uiPriority="50"/>
-    <w:lsdException w:name="Grid Table 6 Colorful Accent 4" w:uiPriority="51"/>
-    <w:lsdException w:name="Grid Table 7 Colorful Accent 4" w:uiPriority="52"/>
-    <w:lsdException w:name="Grid Table 1 Light Accent 5" w:uiPriority="46"/>
-    <w:lsdException w:name="Grid Table 2 Accent 5" w:uiPriority="47"/>
-    <w:lsdException w:name="Grid Table 3 Accent 5" w:uiPriority="48"/>
-    <w:lsdException w:name="Grid Table 4 Accent 5" w:uiPriority="49"/>
-    <w:lsdException w:name="Grid Table 5 Dark Accent 5" w:uiPriority="50"/>
-    <w:lsdException w:name="Grid Table 6 Colorful Accent 5" w:uiPriority="51"/>
-    <w:lsdException w:name="Grid Table 7 Colorful Accent 5" w:uiPriority="52"/>
-    <w:lsdException w:name="Grid Table 1 Light Accent 6" w:uiPriority="46"/>
-    <w:lsdException w:name="Grid Table 2 Accent 6" w:uiPriority="47"/>
-    <w:lsdException w:name="Grid Table 3 Accent 6" w:uiPriority="48"/>
-    <w:lsdException w:name="Grid Table 4 Accent 6" w:uiPriority="49"/>
-    <w:lsdException w:name="Grid Table 5 Dark Accent 6" w:uiPriority="50"/>
-    <w:lsdException w:name="Grid Table 6 Colorful Accent 6" w:uiPriority="51"/>
-    <w:lsdException w:name="Grid Table 7 Colorful Accent 6" w:uiPriority="52"/>
-    <w:lsdException w:name="List Table 1 Light" w:uiPriority="46"/>
-    <w:lsdException w:name="List Table 2" w:uiPriority="47"/>
-    <w:lsdException w:name="List Table 3" w:uiPriority="48"/>
-    <w:lsdException w:name="List Table 4" w:uiPriority="49"/>
-    <w:lsdException w:name="List Table 5 Dark" w:uiPriority="50"/>
-    <w:lsdException w:name="List Table 6 Colorful" w:uiPriority="51"/>
-    <w:lsdException w:name="List Table 7 Colorful" w:uiPriority="52"/>
-    <w:lsdException w:name="List Table 1 Light Accent 1" w:uiPriority="46"/>
-    <w:lsdException w:name="List Table 2 Accent 1" w:uiPriority="47"/>
-    <w:lsdException w:name="List Table 3 Accent 1" w:uiPriority="48"/>
-    <w:lsdException w:name="List Table 4 Accent 1" w:uiPriority="49"/>
-    <w:lsdException w:name="List Table 5 Dark Accent 1" w:uiPriority="50"/>
-    <w:lsdException w:name="List Table 6 Colorful Accent 1" w:uiPriority="51"/>
-    <w:lsdException w:name="List Table 7 Colorful Accent 1" w:uiPriority="52"/>
-    <w:lsdException w:name="List Table 1 Light Accent 2" w:uiPriority="46"/>
-    <w:lsdException w:name="List Table 2 Accent 2" w:uiPriority="47"/>
-    <w:lsdException w:name="List Table 3 Accent 2" w:uiPriority="48"/>
-    <w:lsdException w:name="List Table 4 Accent 2" w:uiPriority="49"/>
-    <w:lsdException w:name="List Table 5 Dark Accent 2" w:uiPriority="50"/>
-    <w:lsdException w:name="List Table 6 Colorful Accent 2" w:uiPriority="51"/>
-    <w:lsdException w:name="List Table 7 Colorful Accent 2" w:uiPriority="52"/>
-    <w:lsdException w:name="List Table 1 Light Accent 3" w:uiPriority="46"/>
-    <w:lsdException w:name="List Table 2 Accent 3" w:uiPriority="47"/>
-    <w:lsdException w:name="List Table 3 Accent 3" w:uiPriority="48"/>
-    <w:lsdException w:name="List Table 4 Accent 3" w:uiPriority="49"/>
-    <w:lsdException w:name="List Table 5 Dark Accent 3" w:uiPriority="50"/>
-    <w:lsdException w:name="List Table 6 Colorful Accent 3" w:uiPriority="51"/>
-    <w:lsdException w:name="List Table 7 Colorful Accent 3" w:uiPriority="52"/>
-    <w:lsdException w:name="List Table 1 Light Accent 4" w:uiPriority="46"/>
-    <w:lsdException w:name="List Table 2 Accent 4" w:uiPriority="47"/>
-    <w:lsdException w:name="List Table 3 Accent 4" w:uiPriority="48"/>
-    <w:lsdException w:name="List Table 4 Accent 4" w:uiPriority="49"/>
-    <w:lsdException w:name="List Table 5 Dark Accent 4" w:uiPriority="50"/>
-    <w:lsdException w:name="List Table 6 Colorful Accent 4" w:uiPriority="51"/>
-    <w:lsdException w:name="List Table 7 Colorful Accent 4" w:uiPriority="52"/>
-    <w:lsdException w:name="List Table 1 Light Accent 5" w:uiPriority="46"/>
-    <w:lsdException w:name="List Table 2 Accent 5" w:uiPriority="47"/>
-    <w:lsdException w:name="List Table 3 Accent 5" w:uiPriority="48"/>
-    <w:lsdException w:name="List Table 4 Accent 5" w:uiPriority="49"/>
-    <w:lsdException w:name="List Table 5 Dark Accent 5" w:uiPriority="50"/>
-    <w:lsdException w:name="List Table 6 Colorful Accent 5" w:uiPriority="51"/>
-    <w:lsdException w:name="List Table 7 Colorful Accent 5" w:uiPriority="52"/>
-    <w:lsdException w:name="List Table 1 Light Accent 6" w:uiPriority="46"/>
-    <w:lsdException w:name="List Table 2 Accent 6" w:uiPriority="47"/>
-    <w:lsdException w:name="List Table 3 Accent 6" w:uiPriority="48"/>
-    <w:lsdException w:name="List Table 4 Accent 6" w:uiPriority="49"/>
-    <w:lsdException w:name="List Table 5 Dark Accent 6" w:uiPriority="50"/>
-    <w:lsdException w:name="List Table 6 Colorful Accent 6" w:uiPriority="51"/>
-    <w:lsdException w:name="List Table 7 Colorful Accent 6" w:uiPriority="52"/>
+  <w:latentStyles w:defLockedState="0" w:defUIPriority="0" w:defSemiHidden="1" w:defUnhideWhenUsed="1" w:defQFormat="0" w:count="267">
+    <w:lsdException w:name="Normal" w:semiHidden="0" w:unhideWhenUsed="0" w:qFormat="1"/>
+    <w:lsdException w:name="heading 1" w:semiHidden="0" w:unhideWhenUsed="0" w:qFormat="1"/>
+    <w:lsdException w:name="heading 2" w:semiHidden="0" w:unhideWhenUsed="0" w:qFormat="1"/>
+    <w:lsdException w:name="heading 3" w:semiHidden="0" w:unhideWhenUsed="0" w:qFormat="1"/>
+    <w:lsdException w:name="heading 4" w:qFormat="1"/>
+    <w:lsdException w:name="heading 5" w:semiHidden="0" w:unhideWhenUsed="0" w:qFormat="1"/>
+    <w:lsdException w:name="heading 6" w:qFormat="1"/>
+    <w:lsdException w:name="heading 7" w:qFormat="1"/>
+    <w:lsdException w:name="heading 8" w:qFormat="1"/>
+    <w:lsdException w:name="heading 9" w:qFormat="1"/>
+    <w:lsdException w:name="caption" w:qFormat="1"/>
+    <w:lsdException w:name="List Number" w:semiHidden="0" w:unhideWhenUsed="0"/>
+    <w:lsdException w:name="List 4" w:semiHidden="0" w:unhideWhenUsed="0"/>
+    <w:lsdException w:name="List 5" w:semiHidden="0" w:unhideWhenUsed="0"/>
+    <w:lsdException w:name="Title" w:semiHidden="0" w:unhideWhenUsed="0" w:qFormat="1"/>
+    <w:lsdException w:name="Subtitle" w:semiHidden="0" w:unhideWhenUsed="0" w:qFormat="1"/>
+    <w:lsdException w:name="Salutation" w:semiHidden="0" w:unhideWhenUsed="0"/>
+    <w:lsdException w:name="Date" w:semiHidden="0" w:unhideWhenUsed="0"/>
+    <w:lsdException w:name="Body Text First Indent" w:semiHidden="0" w:unhideWhenUsed="0"/>
+    <w:lsdException w:name="Hyperlink" w:uiPriority="99"/>
+    <w:lsdException w:name="Strong" w:semiHidden="0" w:unhideWhenUsed="0" w:qFormat="1"/>
+    <w:lsdException w:name="Emphasis" w:semiHidden="0" w:unhideWhenUsed="0" w:qFormat="1"/>
+    <w:lsdException w:name="Table Grid" w:semiHidden="0" w:unhideWhenUsed="0"/>
+    <w:lsdException w:name="Placeholder Text" w:uiPriority="99" w:unhideWhenUsed="0"/>
+    <w:lsdException w:name="No Spacing" w:semiHidden="0" w:uiPriority="1" w:unhideWhenUsed="0" w:qFormat="1"/>
+    <w:lsdException w:name="Light Shading" w:semiHidden="0" w:uiPriority="60" w:unhideWhenUsed="0"/>
+    <w:lsdException w:name="Light List" w:semiHidden="0" w:uiPriority="61" w:unhideWhenUsed="0"/>
+    <w:lsdException w:name="Light Grid" w:semiHidden="0" w:uiPriority="62" w:unhideWhenUsed="0"/>
+    <w:lsdException w:name="Medium Shading 1" w:semiHidden="0" w:uiPriority="63" w:unhideWhenUsed="0"/>
+    <w:lsdException w:name="Medium Shading 2" w:semiHidden="0" w:uiPriority="64" w:unhideWhenUsed="0"/>
+    <w:lsdException w:name="Medium List 1" w:semiHidden="0" w:uiPriority="65" w:unhideWhenUsed="0"/>
+    <w:lsdException w:name="Medium List 2" w:semiHidden="0" w:uiPriority="66" w:unhideWhenUsed="0"/>
+    <w:lsdException w:name="Medium Grid 1" w:semiHidden="0" w:uiPriority="67" w:unhideWhenUsed="0"/>
+    <w:lsdException w:name="Medium Grid 2" w:semiHidden="0" w:uiPriority="68" w:unhideWhenUsed="0"/>
+    <w:lsdException w:name="Medium Grid 3" w:semiHidden="0" w:uiPriority="69" w:unhideWhenUsed="0"/>
+    <w:lsdException w:name="Dark List" w:semiHidden="0" w:uiPriority="70" w:unhideWhenUsed="0"/>
+    <w:lsdException w:name="Colorful Shading" w:semiHidden="0" w:uiPriority="71" w:unhideWhenUsed="0"/>
+    <w:lsdException w:name="Colorful List" w:semiHidden="0" w:uiPriority="72" w:unhideWhenUsed="0"/>
+    <w:lsdException w:name="Colorful Grid" w:semiHidden="0" w:uiPriority="73" w:unhideWhenUsed="0"/>
+    <w:lsdException w:name="Light Shading Accent 1" w:semiHidden="0" w:uiPriority="60" w:unhideWhenUsed="0"/>
+    <w:lsdException w:name="Light List Accent 1" w:semiHidden="0" w:uiPriority="61" w:unhideWhenUsed="0"/>
+    <w:lsdException w:name="Light Grid Accent 1" w:semiHidden="0" w:uiPriority="62" w:unhideWhenUsed="0"/>
+    <w:lsdException w:name="Medium Shading 1 Accent 1" w:semiHidden="0" w:uiPriority="63" w:unhideWhenUsed="0"/>
+    <w:lsdException w:name="Medium Shading 2 Accent 1" w:semiHidden="0" w:uiPriority="64" w:unhideWhenUsed="0"/>
+    <w:lsdException w:name="Medium List 1 Accent 1" w:semiHidden="0" w:uiPriority="65" w:unhideWhenUsed="0"/>
+    <w:lsdException w:name="Revision" w:uiPriority="99" w:unhideWhenUsed="0"/>
+    <w:lsdException w:name="List Paragraph" w:semiHidden="0" w:uiPriority="34" w:unhideWhenUsed="0" w:qFormat="1"/>
+    <w:lsdException w:name="Quote" w:semiHidden="0" w:uiPriority="29" w:unhideWhenUsed="0" w:qFormat="1"/>
+    <w:lsdException w:name="Intense Quote" w:semiHidden="0" w:uiPriority="30" w:unhideWhenUsed="0" w:qFormat="1"/>
+    <w:lsdException w:name="Medium List 2 Accent 1" w:semiHidden="0" w:uiPriority="66" w:unhideWhenUsed="0"/>
+    <w:lsdException w:name="Medium Grid 1 Accent 1" w:semiHidden="0" w:uiPriority="67" w:unhideWhenUsed="0"/>
+    <w:lsdException w:name="Medium Grid 2 Accent 1" w:semiHidden="0" w:uiPriority="68" w:unhideWhenUsed="0"/>
+    <w:lsdException w:name="Medium Grid 3 Accent 1" w:semiHidden="0" w:uiPriority="69" w:unhideWhenUsed="0"/>
+    <w:lsdException w:name="Dark List Accent 1" w:semiHidden="0" w:uiPriority="70" w:unhideWhenUsed="0"/>
+    <w:lsdException w:name="Colorful Shading Accent 1" w:semiHidden="0" w:uiPriority="71" w:unhideWhenUsed="0"/>
+    <w:lsdException w:name="Colorful List Accent 1" w:semiHidden="0" w:uiPriority="72" w:unhideWhenUsed="0"/>
+    <w:lsdException w:name="Colorful Grid Accent 1" w:semiHidden="0" w:uiPriority="73" w:unhideWhenUsed="0"/>
+    <w:lsdException w:name="Light Shading Accent 2" w:semiHidden="0" w:uiPriority="60" w:unhideWhenUsed="0"/>
+    <w:lsdException w:name="Light List Accent 2" w:semiHidden="0" w:uiPriority="61" w:unhideWhenUsed="0"/>
+    <w:lsdException w:name="Light Grid Accent 2" w:semiHidden="0" w:uiPriority="62" w:unhideWhenUsed="0"/>
+    <w:lsdException w:name="Medium Shading 1 Accent 2" w:semiHidden="0" w:uiPriority="63" w:unhideWhenUsed="0"/>
+    <w:lsdException w:name="Medium Shading 2 Accent 2" w:semiHidden="0" w:uiPriority="64" w:unhideWhenUsed="0"/>
+    <w:lsdException w:name="Medium List 1 Accent 2" w:semiHidden="0" w:uiPriority="65" w:unhideWhenUsed="0"/>
+    <w:lsdException w:name="Medium List 2 Accent 2" w:semiHidden="0" w:uiPriority="66" w:unhideWhenUsed="0"/>
+    <w:lsdException w:name="Medium Grid 1 Accent 2" w:semiHidden="0" w:uiPriority="67" w:unhideWhenUsed="0"/>
+    <w:lsdException w:name="Medium Grid 2 Accent 2" w:semiHidden="0" w:uiPriority="68" w:unhideWhenUsed="0"/>
+    <w:lsdException w:name="Medium Grid 3 Accent 2" w:semiHidden="0" w:uiPriority="69" w:unhideWhenUsed="0"/>
+    <w:lsdException w:name="Dark List Accent 2" w:semiHidden="0" w:uiPriority="70" w:unhideWhenUsed="0"/>
+    <w:lsdException w:name="Colorful Shading Accent 2" w:semiHidden="0" w:uiPriority="71" w:unhideWhenUsed="0"/>
+    <w:lsdException w:name="Colorful List Accent 2" w:semiHidden="0" w:uiPriority="72" w:unhideWhenUsed="0"/>
+    <w:lsdException w:name="Colorful Grid Accent 2" w:semiHidden="0" w:uiPriority="73" w:unhideWhenUsed="0"/>
+    <w:lsdException w:name="Light Shading Accent 3" w:semiHidden="0" w:uiPriority="60" w:unhideWhenUsed="0"/>
+    <w:lsdException w:name="Light List Accent 3" w:semiHidden="0" w:uiPriority="61" w:unhideWhenUsed="0"/>
+    <w:lsdException w:name="Light Grid Accent 3" w:semiHidden="0" w:uiPriority="62" w:unhideWhenUsed="0"/>
+    <w:lsdException w:name="Medium Shading 1 Accent 3" w:semiHidden="0" w:uiPriority="63" w:unhideWhenUsed="0"/>
+    <w:lsdException w:name="Medium Shading 2 Accent 3" w:semiHidden="0" w:uiPriority="64" w:unhideWhenUsed="0"/>
+    <w:lsdException w:name="Medium List 1 Accent 3" w:semiHidden="0" w:uiPriority="65" w:unhideWhenUsed="0"/>
+    <w:lsdException w:name="Medium List 2 Accent 3" w:semiHidden="0" w:uiPriority="66" w:unhideWhenUsed="0"/>
+    <w:lsdException w:name="Medium Grid 1 Accent 3" w:semiHidden="0" w:uiPriority="67" w:unhideWhenUsed="0"/>
+    <w:lsdException w:name="Medium Grid 2 Accent 3" w:semiHidden="0" w:uiPriority="68" w:unhideWhenUsed="0"/>
+    <w:lsdException w:name="Medium Grid 3 Accent 3" w:semiHidden="0" w:uiPriority="69" w:unhideWhenUsed="0"/>
+    <w:lsdException w:name="Dark List Accent 3" w:semiHidden="0" w:uiPriority="70" w:unhideWhenUsed="0"/>
+    <w:lsdException w:name="Colorful Shading Accent 3" w:semiHidden="0" w:uiPriority="71" w:unhideWhenUsed="0"/>
+    <w:lsdException w:name="Colorful List Accent 3" w:semiHidden="0" w:uiPriority="72" w:unhideWhenUsed="0"/>
+    <w:lsdException w:name="Colorful Grid Accent 3" w:semiHidden="0" w:uiPriority="73" w:unhideWhenUsed="0"/>
+    <w:lsdException w:name="Light Shading Accent 4" w:semiHidden="0" w:uiPriority="60" w:unhideWhenUsed="0"/>
+    <w:lsdException w:name="Light List Accent 4" w:semiHidden="0" w:uiPriority="61" w:unhideWhenUsed="0"/>
+    <w:lsdException w:name="Light Grid Accent 4" w:semiHidden="0" w:uiPriority="62" w:unhideWhenUsed="0"/>
+    <w:lsdException w:name="Medium Shading 1 Accent 4" w:semiHidden="0" w:uiPriority="63" w:unhideWhenUsed="0"/>
+    <w:lsdException w:name="Medium Shading 2 Accent 4" w:semiHidden="0" w:uiPriority="64" w:unhideWhenUsed="0"/>
+    <w:lsdException w:name="Medium List 1 Accent 4" w:semiHidden="0" w:uiPriority="65" w:unhideWhenUsed="0"/>
+    <w:lsdException w:name="Medium List 2 Accent 4" w:semiHidden="0" w:uiPriority="66" w:unhideWhenUsed="0"/>
+    <w:lsdException w:name="Medium Grid 1 Accent 4" w:semiHidden="0" w:uiPriority="67" w:unhideWhenUsed="0"/>
+    <w:lsdException w:name="Medium Grid 2 Accent 4" w:semiHidden="0" w:uiPriority="68" w:unhideWhenUsed="0"/>
+    <w:lsdException w:name="Medium Grid 3 Accent 4" w:semiHidden="0" w:uiPriority="69" w:unhideWhenUsed="0"/>
+    <w:lsdException w:name="Dark List Accent 4" w:semiHidden="0" w:uiPriority="70" w:unhideWhenUsed="0"/>
+    <w:lsdException w:name="Colorful Shading Accent 4" w:semiHidden="0" w:uiPriority="71" w:unhideWhenUsed="0"/>
+    <w:lsdException w:name="Colorful List Accent 4" w:semiHidden="0" w:uiPriority="72" w:unhideWhenUsed="0"/>
+    <w:lsdException w:name="Colorful Grid Accent 4" w:semiHidden="0" w:uiPriority="73" w:unhideWhenUsed="0"/>
+    <w:lsdException w:name="Light Shading Accent 5" w:semiHidden="0" w:uiPriority="60" w:unhideWhenUsed="0"/>
+    <w:lsdException w:name="Light List Accent 5" w:semiHidden="0" w:uiPriority="61" w:unhideWhenUsed="0"/>
+    <w:lsdException w:name="Light Grid Accent 5" w:semiHidden="0" w:uiPriority="62" w:unhideWhenUsed="0"/>
+    <w:lsdException w:name="Medium Shading 1 Accent 5" w:semiHidden="0" w:uiPriority="63" w:unhideWhenUsed="0"/>
+    <w:lsdException w:name="Medium Shading 2 Accent 5" w:semiHidden="0" w:uiPriority="64" w:unhideWhenUsed="0"/>
+    <w:lsdException w:name="Medium List 1 Accent 5" w:semiHidden="0" w:uiPriority="65" w:unhideWhenUsed="0"/>
+    <w:lsdException w:name="Medium List 2 Accent 5" w:semiHidden="0" w:uiPriority="66" w:unhideWhenUsed="0"/>
+    <w:lsdException w:name="Medium Grid 1 Accent 5" w:semiHidden="0" w:uiPriority="67" w:unhideWhenUsed="0"/>
+    <w:lsdException w:name="Medium Grid 2 Accent 5" w:semiHidden="0" w:uiPriority="68" w:unhideWhenUsed="0"/>
+    <w:lsdException w:name="Medium Grid 3 Accent 5" w:semiHidden="0" w:uiPriority="69" w:unhideWhenUsed="0"/>
+    <w:lsdException w:name="Dark List Accent 5" w:semiHidden="0" w:uiPriority="70" w:unhideWhenUsed="0"/>
+    <w:lsdException w:name="Colorful Shading Accent 5" w:semiHidden="0" w:uiPriority="71" w:unhideWhenUsed="0"/>
+    <w:lsdException w:name="Colorful List Accent 5" w:semiHidden="0" w:uiPriority="72" w:unhideWhenUsed="0"/>
+    <w:lsdException w:name="Colorful Grid Accent 5" w:semiHidden="0" w:uiPriority="73" w:unhideWhenUsed="0"/>
+    <w:lsdException w:name="Light Shading Accent 6" w:semiHidden="0" w:uiPriority="60" w:unhideWhenUsed="0"/>
+    <w:lsdException w:name="Light List Accent 6" w:semiHidden="0" w:uiPriority="61" w:unhideWhenUsed="0"/>
+    <w:lsdException w:name="Light Grid Accent 6" w:semiHidden="0" w:uiPriority="62" w:unhideWhenUsed="0"/>
+    <w:lsdException w:name="Medium Shading 1 Accent 6" w:semiHidden="0" w:uiPriority="63" w:unhideWhenUsed="0"/>
+    <w:lsdException w:name="Medium Shading 2 Accent 6" w:semiHidden="0" w:uiPriority="64" w:unhideWhenUsed="0"/>
+    <w:lsdException w:name="Medium List 1 Accent 6" w:semiHidden="0" w:uiPriority="65" w:unhideWhenUsed="0"/>
+    <w:lsdException w:name="Medium List 2 Accent 6" w:semiHidden="0" w:uiPriority="66" w:unhideWhenUsed="0"/>
+    <w:lsdException w:name="Medium Grid 1 Accent 6" w:semiHidden="0" w:uiPriority="67" w:unhideWhenUsed="0"/>
+    <w:lsdException w:name="Medium Grid 2 Accent 6" w:semiHidden="0" w:uiPriority="68" w:unhideWhenUsed="0"/>
+    <w:lsdException w:name="Medium Grid 3 Accent 6" w:semiHidden="0" w:uiPriority="69" w:unhideWhenUsed="0"/>
+    <w:lsdException w:name="Dark List Accent 6" w:semiHidden="0" w:uiPriority="70" w:unhideWhenUsed="0"/>
+    <w:lsdException w:name="Colorful Shading Accent 6" w:semiHidden="0" w:uiPriority="71" w:unhideWhenUsed="0"/>
+    <w:lsdException w:name="Colorful List Accent 6" w:semiHidden="0" w:uiPriority="72" w:unhideWhenUsed="0"/>
+    <w:lsdException w:name="Colorful Grid Accent 6" w:semiHidden="0" w:uiPriority="73" w:unhideWhenUsed="0"/>
+    <w:lsdException w:name="Subtle Emphasis" w:semiHidden="0" w:uiPriority="19" w:unhideWhenUsed="0" w:qFormat="1"/>
+    <w:lsdException w:name="Intense Emphasis" w:semiHidden="0" w:uiPriority="21" w:unhideWhenUsed="0" w:qFormat="1"/>
+    <w:lsdException w:name="Subtle Reference" w:semiHidden="0" w:uiPriority="31" w:unhideWhenUsed="0" w:qFormat="1"/>
+    <w:lsdException w:name="Intense Reference" w:semiHidden="0" w:uiPriority="32" w:unhideWhenUsed="0" w:qFormat="1"/>
+    <w:lsdException w:name="Book Title" w:semiHidden="0" w:uiPriority="33" w:unhideWhenUsed="0" w:qFormat="1"/>
+    <w:lsdException w:name="Bibliography" w:uiPriority="37"/>
+    <w:lsdException w:name="TOC Heading" w:uiPriority="39" w:qFormat="1"/>
   </w:latentStyles>
   <w:style w:type="paragraph" w:default="1" w:styleId="Normal">
     <w:name w:val="Normal"/>
@@ -5907,6 +6409,407 @@
   <w:style w:type="character" w:default="1" w:styleId="DefaultParagraphFont">
     <w:name w:val="Default Paragraph Font"/>
     <w:uiPriority w:val="1"/>
+    <w:semiHidden/>
+    <w:unhideWhenUsed/>
+  </w:style>
+  <w:style w:type="table" w:default="1" w:styleId="TableNormal">
+    <w:name w:val="Normal Table"/>
+    <w:uiPriority w:val="99"/>
+    <w:semiHidden/>
+    <w:unhideWhenUsed/>
+    <w:tblPr>
+      <w:tblInd w:w="0" w:type="dxa"/>
+      <w:tblCellMar>
+        <w:top w:w="0" w:type="dxa"/>
+        <w:left w:w="108" w:type="dxa"/>
+        <w:bottom w:w="0" w:type="dxa"/>
+        <w:right w:w="108" w:type="dxa"/>
+      </w:tblCellMar>
+    </w:tblPr>
+  </w:style>
+  <w:style w:type="numbering" w:default="1" w:styleId="NoList">
+    <w:name w:val="No List"/>
+    <w:uiPriority w:val="99"/>
+    <w:semiHidden/>
+    <w:unhideWhenUsed/>
+  </w:style>
+  <w:style w:type="paragraph" w:styleId="Header">
+    <w:name w:val="header"/>
+    <w:basedOn w:val="Normal"/>
+    <w:pPr>
+      <w:tabs>
+        <w:tab w:val="center" w:pos="4320"/>
+        <w:tab w:val="right" w:pos="8640"/>
+      </w:tabs>
+    </w:pPr>
+  </w:style>
+  <w:style w:type="paragraph" w:styleId="Footer">
+    <w:name w:val="footer"/>
+    <w:basedOn w:val="Normal"/>
+    <w:pPr>
+      <w:tabs>
+        <w:tab w:val="center" w:pos="4320"/>
+        <w:tab w:val="right" w:pos="8640"/>
+      </w:tabs>
+    </w:pPr>
+  </w:style>
+  <w:style w:type="paragraph" w:styleId="Title">
+    <w:name w:val="Title"/>
+    <w:basedOn w:val="Normal"/>
+    <w:qFormat/>
+    <w:pPr>
+      <w:jc w:val="center"/>
+    </w:pPr>
+    <w:rPr>
+      <w:b/>
+      <w:sz w:val="28"/>
+    </w:rPr>
+  </w:style>
+  <w:style w:type="paragraph" w:styleId="BodyText">
+    <w:name w:val="Body Text"/>
+    <w:basedOn w:val="Normal"/>
+    <w:pPr>
+      <w:spacing w:before="120"/>
+      <w:jc w:val="both"/>
+    </w:pPr>
+  </w:style>
+  <w:style w:type="table" w:styleId="TableGrid">
+    <w:name w:val="Table Grid"/>
+    <w:basedOn w:val="TableNormal"/>
+    <w:rsid w:val="006A4AF2"/>
+    <w:tblPr>
+      <w:tblInd w:w="0" w:type="dxa"/>
+      <w:tblBorders>
+        <w:top w:val="single" w:sz="4" w:space="0" w:color="auto"/>
+        <w:left w:val="single" w:sz="4" w:space="0" w:color="auto"/>
+        <w:bottom w:val="single" w:sz="4" w:space="0" w:color="auto"/>
+        <w:right w:val="single" w:sz="4" w:space="0" w:color="auto"/>
+        <w:insideH w:val="single" w:sz="4" w:space="0" w:color="auto"/>
+        <w:insideV w:val="single" w:sz="4" w:space="0" w:color="auto"/>
+      </w:tblBorders>
+      <w:tblCellMar>
+        <w:top w:w="0" w:type="dxa"/>
+        <w:left w:w="108" w:type="dxa"/>
+        <w:bottom w:w="0" w:type="dxa"/>
+        <w:right w:w="108" w:type="dxa"/>
+      </w:tblCellMar>
+    </w:tblPr>
+  </w:style>
+  <w:style w:type="character" w:styleId="PageNumber">
+    <w:name w:val="page number"/>
+    <w:basedOn w:val="DefaultParagraphFont"/>
+    <w:rsid w:val="00273F42"/>
+  </w:style>
+  <w:style w:type="paragraph" w:styleId="BalloonText">
+    <w:name w:val="Balloon Text"/>
+    <w:basedOn w:val="Normal"/>
+    <w:link w:val="BalloonTextChar"/>
+    <w:semiHidden/>
+    <w:unhideWhenUsed/>
+    <w:rsid w:val="005B5BB0"/>
+    <w:rPr>
+      <w:rFonts w:ascii="Tahoma" w:hAnsi="Tahoma" w:cs="Tahoma"/>
+      <w:sz w:val="16"/>
+      <w:szCs w:val="16"/>
+    </w:rPr>
+  </w:style>
+  <w:style w:type="character" w:customStyle="1" w:styleId="BalloonTextChar">
+    <w:name w:val="Balloon Text Char"/>
+    <w:basedOn w:val="DefaultParagraphFont"/>
+    <w:link w:val="BalloonText"/>
+    <w:semiHidden/>
+    <w:rsid w:val="005B5BB0"/>
+    <w:rPr>
+      <w:rFonts w:ascii="Tahoma" w:hAnsi="Tahoma" w:cs="Tahoma"/>
+      <w:sz w:val="16"/>
+      <w:szCs w:val="16"/>
+    </w:rPr>
+  </w:style>
+  <w:style w:type="paragraph" w:styleId="Caption">
+    <w:name w:val="caption"/>
+    <w:basedOn w:val="Normal"/>
+    <w:next w:val="Normal"/>
+    <w:unhideWhenUsed/>
+    <w:qFormat/>
+    <w:rsid w:val="005B5BB0"/>
+    <w:pPr>
+      <w:spacing w:after="200"/>
+    </w:pPr>
+    <w:rPr>
+      <w:b/>
+      <w:bCs/>
+      <w:color w:val="4F81BD" w:themeColor="accent1"/>
+      <w:sz w:val="18"/>
+      <w:szCs w:val="18"/>
+    </w:rPr>
+  </w:style>
+  <w:style w:type="paragraph" w:styleId="ListParagraph">
+    <w:name w:val="List Paragraph"/>
+    <w:basedOn w:val="Normal"/>
+    <w:uiPriority w:val="34"/>
+    <w:qFormat/>
+    <w:rsid w:val="00946C8E"/>
+    <w:pPr>
+      <w:ind w:left="720"/>
+      <w:contextualSpacing/>
+    </w:pPr>
+  </w:style>
+  <w:style w:type="character" w:styleId="Hyperlink">
+    <w:name w:val="Hyperlink"/>
+    <w:basedOn w:val="DefaultParagraphFont"/>
+    <w:uiPriority w:val="99"/>
+    <w:unhideWhenUsed/>
+    <w:rsid w:val="00946C8E"/>
+    <w:rPr>
+      <w:color w:val="0000FF"/>
+      <w:u w:val="single"/>
+    </w:rPr>
+  </w:style>
+  <w:style w:type="character" w:styleId="FollowedHyperlink">
+    <w:name w:val="FollowedHyperlink"/>
+    <w:basedOn w:val="DefaultParagraphFont"/>
+    <w:semiHidden/>
+    <w:unhideWhenUsed/>
+    <w:rsid w:val="002E64CA"/>
+    <w:rPr>
+      <w:color w:val="800080" w:themeColor="followedHyperlink"/>
+      <w:u w:val="single"/>
+    </w:rPr>
+  </w:style>
+</w:styles>
+</file>
+
+<file path=word/stylesWithEffects.xml><?xml version="1.0" encoding="utf-8"?>
+<w:styles xmlns:wpc="http://schemas.microsoft.com/office/word/2010/wordprocessingCanvas" xmlns:mc="http://schemas.openxmlformats.org/markup-compatibility/2006" xmlns:o="urn:schemas-microsoft-com:office:office" xmlns:r="http://schemas.openxmlformats.org/officeDocument/2006/relationships" xmlns:m="http://schemas.openxmlformats.org/officeDocument/2006/math" xmlns:v="urn:schemas-microsoft-com:vml" xmlns:wp14="http://schemas.microsoft.com/office/word/2010/wordprocessingDrawing" xmlns:wp="http://schemas.openxmlformats.org/drawingml/2006/wordprocessingDrawing" xmlns:w10="urn:schemas-microsoft-com:office:word" xmlns:w="http://schemas.openxmlformats.org/wordprocessingml/2006/main" xmlns:w14="http://schemas.microsoft.com/office/word/2010/wordml" xmlns:wpg="http://schemas.microsoft.com/office/word/2010/wordprocessingGroup" xmlns:wpi="http://schemas.microsoft.com/office/word/2010/wordprocessingInk" xmlns:wne="http://schemas.microsoft.com/office/word/2006/wordml" xmlns:wps="http://schemas.microsoft.com/office/word/2010/wordprocessingShape" mc:Ignorable="w14 wp14">
+  <w:docDefaults>
+    <w:rPrDefault>
+      <w:rPr>
+        <w:rFonts w:ascii="Times New Roman" w:eastAsia="Times New Roman" w:hAnsi="Times New Roman" w:cs="Times New Roman"/>
+        <w:lang w:val="en-US" w:eastAsia="en-US" w:bidi="ar-SA"/>
+      </w:rPr>
+    </w:rPrDefault>
+    <w:pPrDefault/>
+  </w:docDefaults>
+  <w:latentStyles w:defLockedState="0" w:defUIPriority="0" w:defSemiHidden="1" w:defUnhideWhenUsed="1" w:defQFormat="0" w:count="267">
+    <w:lsdException w:name="Normal" w:semiHidden="0" w:unhideWhenUsed="0" w:qFormat="1"/>
+    <w:lsdException w:name="heading 1" w:semiHidden="0" w:unhideWhenUsed="0" w:qFormat="1"/>
+    <w:lsdException w:name="heading 2" w:semiHidden="0" w:unhideWhenUsed="0" w:qFormat="1"/>
+    <w:lsdException w:name="heading 3" w:semiHidden="0" w:unhideWhenUsed="0" w:qFormat="1"/>
+    <w:lsdException w:name="heading 4" w:qFormat="1"/>
+    <w:lsdException w:name="heading 5" w:semiHidden="0" w:unhideWhenUsed="0" w:qFormat="1"/>
+    <w:lsdException w:name="heading 6" w:qFormat="1"/>
+    <w:lsdException w:name="heading 7" w:qFormat="1"/>
+    <w:lsdException w:name="heading 8" w:qFormat="1"/>
+    <w:lsdException w:name="heading 9" w:qFormat="1"/>
+    <w:lsdException w:name="caption" w:qFormat="1"/>
+    <w:lsdException w:name="List Number" w:semiHidden="0" w:unhideWhenUsed="0"/>
+    <w:lsdException w:name="List 4" w:semiHidden="0" w:unhideWhenUsed="0"/>
+    <w:lsdException w:name="List 5" w:semiHidden="0" w:unhideWhenUsed="0"/>
+    <w:lsdException w:name="Title" w:semiHidden="0" w:unhideWhenUsed="0" w:qFormat="1"/>
+    <w:lsdException w:name="Subtitle" w:semiHidden="0" w:unhideWhenUsed="0" w:qFormat="1"/>
+    <w:lsdException w:name="Salutation" w:semiHidden="0" w:unhideWhenUsed="0"/>
+    <w:lsdException w:name="Date" w:semiHidden="0" w:unhideWhenUsed="0"/>
+    <w:lsdException w:name="Body Text First Indent" w:semiHidden="0" w:unhideWhenUsed="0"/>
+    <w:lsdException w:name="Hyperlink" w:uiPriority="99"/>
+    <w:lsdException w:name="Strong" w:semiHidden="0" w:unhideWhenUsed="0" w:qFormat="1"/>
+    <w:lsdException w:name="Emphasis" w:semiHidden="0" w:unhideWhenUsed="0" w:qFormat="1"/>
+    <w:lsdException w:name="Table Grid" w:semiHidden="0" w:unhideWhenUsed="0"/>
+    <w:lsdException w:name="Placeholder Text" w:uiPriority="99" w:unhideWhenUsed="0"/>
+    <w:lsdException w:name="No Spacing" w:semiHidden="0" w:uiPriority="1" w:unhideWhenUsed="0" w:qFormat="1"/>
+    <w:lsdException w:name="Light Shading" w:semiHidden="0" w:uiPriority="60" w:unhideWhenUsed="0"/>
+    <w:lsdException w:name="Light List" w:semiHidden="0" w:uiPriority="61" w:unhideWhenUsed="0"/>
+    <w:lsdException w:name="Light Grid" w:semiHidden="0" w:uiPriority="62" w:unhideWhenUsed="0"/>
+    <w:lsdException w:name="Medium Shading 1" w:semiHidden="0" w:uiPriority="63" w:unhideWhenUsed="0"/>
+    <w:lsdException w:name="Medium Shading 2" w:semiHidden="0" w:uiPriority="64" w:unhideWhenUsed="0"/>
+    <w:lsdException w:name="Medium List 1" w:semiHidden="0" w:uiPriority="65" w:unhideWhenUsed="0"/>
+    <w:lsdException w:name="Medium List 2" w:semiHidden="0" w:uiPriority="66" w:unhideWhenUsed="0"/>
+    <w:lsdException w:name="Medium Grid 1" w:semiHidden="0" w:uiPriority="67" w:unhideWhenUsed="0"/>
+    <w:lsdException w:name="Medium Grid 2" w:semiHidden="0" w:uiPriority="68" w:unhideWhenUsed="0"/>
+    <w:lsdException w:name="Medium Grid 3" w:semiHidden="0" w:uiPriority="69" w:unhideWhenUsed="0"/>
+    <w:lsdException w:name="Dark List" w:semiHidden="0" w:uiPriority="70" w:unhideWhenUsed="0"/>
+    <w:lsdException w:name="Colorful Shading" w:semiHidden="0" w:uiPriority="71" w:unhideWhenUsed="0"/>
+    <w:lsdException w:name="Colorful List" w:semiHidden="0" w:uiPriority="72" w:unhideWhenUsed="0"/>
+    <w:lsdException w:name="Colorful Grid" w:semiHidden="0" w:uiPriority="73" w:unhideWhenUsed="0"/>
+    <w:lsdException w:name="Light Shading Accent 1" w:semiHidden="0" w:uiPriority="60" w:unhideWhenUsed="0"/>
+    <w:lsdException w:name="Light List Accent 1" w:semiHidden="0" w:uiPriority="61" w:unhideWhenUsed="0"/>
+    <w:lsdException w:name="Light Grid Accent 1" w:semiHidden="0" w:uiPriority="62" w:unhideWhenUsed="0"/>
+    <w:lsdException w:name="Medium Shading 1 Accent 1" w:semiHidden="0" w:uiPriority="63" w:unhideWhenUsed="0"/>
+    <w:lsdException w:name="Medium Shading 2 Accent 1" w:semiHidden="0" w:uiPriority="64" w:unhideWhenUsed="0"/>
+    <w:lsdException w:name="Medium List 1 Accent 1" w:semiHidden="0" w:uiPriority="65" w:unhideWhenUsed="0"/>
+    <w:lsdException w:name="Revision" w:uiPriority="99" w:unhideWhenUsed="0"/>
+    <w:lsdException w:name="List Paragraph" w:semiHidden="0" w:uiPriority="34" w:unhideWhenUsed="0" w:qFormat="1"/>
+    <w:lsdException w:name="Quote" w:semiHidden="0" w:uiPriority="29" w:unhideWhenUsed="0" w:qFormat="1"/>
+    <w:lsdException w:name="Intense Quote" w:semiHidden="0" w:uiPriority="30" w:unhideWhenUsed="0" w:qFormat="1"/>
+    <w:lsdException w:name="Medium List 2 Accent 1" w:semiHidden="0" w:uiPriority="66" w:unhideWhenUsed="0"/>
+    <w:lsdException w:name="Medium Grid 1 Accent 1" w:semiHidden="0" w:uiPriority="67" w:unhideWhenUsed="0"/>
+    <w:lsdException w:name="Medium Grid 2 Accent 1" w:semiHidden="0" w:uiPriority="68" w:unhideWhenUsed="0"/>
+    <w:lsdException w:name="Medium Grid 3 Accent 1" w:semiHidden="0" w:uiPriority="69" w:unhideWhenUsed="0"/>
+    <w:lsdException w:name="Dark List Accent 1" w:semiHidden="0" w:uiPriority="70" w:unhideWhenUsed="0"/>
+    <w:lsdException w:name="Colorful Shading Accent 1" w:semiHidden="0" w:uiPriority="71" w:unhideWhenUsed="0"/>
+    <w:lsdException w:name="Colorful List Accent 1" w:semiHidden="0" w:uiPriority="72" w:unhideWhenUsed="0"/>
+    <w:lsdException w:name="Colorful Grid Accent 1" w:semiHidden="0" w:uiPriority="73" w:unhideWhenUsed="0"/>
+    <w:lsdException w:name="Light Shading Accent 2" w:semiHidden="0" w:uiPriority="60" w:unhideWhenUsed="0"/>
+    <w:lsdException w:name="Light List Accent 2" w:semiHidden="0" w:uiPriority="61" w:unhideWhenUsed="0"/>
+    <w:lsdException w:name="Light Grid Accent 2" w:semiHidden="0" w:uiPriority="62" w:unhideWhenUsed="0"/>
+    <w:lsdException w:name="Medium Shading 1 Accent 2" w:semiHidden="0" w:uiPriority="63" w:unhideWhenUsed="0"/>
+    <w:lsdException w:name="Medium Shading 2 Accent 2" w:semiHidden="0" w:uiPriority="64" w:unhideWhenUsed="0"/>
+    <w:lsdException w:name="Medium List 1 Accent 2" w:semiHidden="0" w:uiPriority="65" w:unhideWhenUsed="0"/>
+    <w:lsdException w:name="Medium List 2 Accent 2" w:semiHidden="0" w:uiPriority="66" w:unhideWhenUsed="0"/>
+    <w:lsdException w:name="Medium Grid 1 Accent 2" w:semiHidden="0" w:uiPriority="67" w:unhideWhenUsed="0"/>
+    <w:lsdException w:name="Medium Grid 2 Accent 2" w:semiHidden="0" w:uiPriority="68" w:unhideWhenUsed="0"/>
+    <w:lsdException w:name="Medium Grid 3 Accent 2" w:semiHidden="0" w:uiPriority="69" w:unhideWhenUsed="0"/>
+    <w:lsdException w:name="Dark List Accent 2" w:semiHidden="0" w:uiPriority="70" w:unhideWhenUsed="0"/>
+    <w:lsdException w:name="Colorful Shading Accent 2" w:semiHidden="0" w:uiPriority="71" w:unhideWhenUsed="0"/>
+    <w:lsdException w:name="Colorful List Accent 2" w:semiHidden="0" w:uiPriority="72" w:unhideWhenUsed="0"/>
+    <w:lsdException w:name="Colorful Grid Accent 2" w:semiHidden="0" w:uiPriority="73" w:unhideWhenUsed="0"/>
+    <w:lsdException w:name="Light Shading Accent 3" w:semiHidden="0" w:uiPriority="60" w:unhideWhenUsed="0"/>
+    <w:lsdException w:name="Light List Accent 3" w:semiHidden="0" w:uiPriority="61" w:unhideWhenUsed="0"/>
+    <w:lsdException w:name="Light Grid Accent 3" w:semiHidden="0" w:uiPriority="62" w:unhideWhenUsed="0"/>
+    <w:lsdException w:name="Medium Shading 1 Accent 3" w:semiHidden="0" w:uiPriority="63" w:unhideWhenUsed="0"/>
+    <w:lsdException w:name="Medium Shading 2 Accent 3" w:semiHidden="0" w:uiPriority="64" w:unhideWhenUsed="0"/>
+    <w:lsdException w:name="Medium List 1 Accent 3" w:semiHidden="0" w:uiPriority="65" w:unhideWhenUsed="0"/>
+    <w:lsdException w:name="Medium List 2 Accent 3" w:semiHidden="0" w:uiPriority="66" w:unhideWhenUsed="0"/>
+    <w:lsdException w:name="Medium Grid 1 Accent 3" w:semiHidden="0" w:uiPriority="67" w:unhideWhenUsed="0"/>
+    <w:lsdException w:name="Medium Grid 2 Accent 3" w:semiHidden="0" w:uiPriority="68" w:unhideWhenUsed="0"/>
+    <w:lsdException w:name="Medium Grid 3 Accent 3" w:semiHidden="0" w:uiPriority="69" w:unhideWhenUsed="0"/>
+    <w:lsdException w:name="Dark List Accent 3" w:semiHidden="0" w:uiPriority="70" w:unhideWhenUsed="0"/>
+    <w:lsdException w:name="Colorful Shading Accent 3" w:semiHidden="0" w:uiPriority="71" w:unhideWhenUsed="0"/>
+    <w:lsdException w:name="Colorful List Accent 3" w:semiHidden="0" w:uiPriority="72" w:unhideWhenUsed="0"/>
+    <w:lsdException w:name="Colorful Grid Accent 3" w:semiHidden="0" w:uiPriority="73" w:unhideWhenUsed="0"/>
+    <w:lsdException w:name="Light Shading Accent 4" w:semiHidden="0" w:uiPriority="60" w:unhideWhenUsed="0"/>
+    <w:lsdException w:name="Light List Accent 4" w:semiHidden="0" w:uiPriority="61" w:unhideWhenUsed="0"/>
+    <w:lsdException w:name="Light Grid Accent 4" w:semiHidden="0" w:uiPriority="62" w:unhideWhenUsed="0"/>
+    <w:lsdException w:name="Medium Shading 1 Accent 4" w:semiHidden="0" w:uiPriority="63" w:unhideWhenUsed="0"/>
+    <w:lsdException w:name="Medium Shading 2 Accent 4" w:semiHidden="0" w:uiPriority="64" w:unhideWhenUsed="0"/>
+    <w:lsdException w:name="Medium List 1 Accent 4" w:semiHidden="0" w:uiPriority="65" w:unhideWhenUsed="0"/>
+    <w:lsdException w:name="Medium List 2 Accent 4" w:semiHidden="0" w:uiPriority="66" w:unhideWhenUsed="0"/>
+    <w:lsdException w:name="Medium Grid 1 Accent 4" w:semiHidden="0" w:uiPriority="67" w:unhideWhenUsed="0"/>
+    <w:lsdException w:name="Medium Grid 2 Accent 4" w:semiHidden="0" w:uiPriority="68" w:unhideWhenUsed="0"/>
+    <w:lsdException w:name="Medium Grid 3 Accent 4" w:semiHidden="0" w:uiPriority="69" w:unhideWhenUsed="0"/>
+    <w:lsdException w:name="Dark List Accent 4" w:semiHidden="0" w:uiPriority="70" w:unhideWhenUsed="0"/>
+    <w:lsdException w:name="Colorful Shading Accent 4" w:semiHidden="0" w:uiPriority="71" w:unhideWhenUsed="0"/>
+    <w:lsdException w:name="Colorful List Accent 4" w:semiHidden="0" w:uiPriority="72" w:unhideWhenUsed="0"/>
+    <w:lsdException w:name="Colorful Grid Accent 4" w:semiHidden="0" w:uiPriority="73" w:unhideWhenUsed="0"/>
+    <w:lsdException w:name="Light Shading Accent 5" w:semiHidden="0" w:uiPriority="60" w:unhideWhenUsed="0"/>
+    <w:lsdException w:name="Light List Accent 5" w:semiHidden="0" w:uiPriority="61" w:unhideWhenUsed="0"/>
+    <w:lsdException w:name="Light Grid Accent 5" w:semiHidden="0" w:uiPriority="62" w:unhideWhenUsed="0"/>
+    <w:lsdException w:name="Medium Shading 1 Accent 5" w:semiHidden="0" w:uiPriority="63" w:unhideWhenUsed="0"/>
+    <w:lsdException w:name="Medium Shading 2 Accent 5" w:semiHidden="0" w:uiPriority="64" w:unhideWhenUsed="0"/>
+    <w:lsdException w:name="Medium List 1 Accent 5" w:semiHidden="0" w:uiPriority="65" w:unhideWhenUsed="0"/>
+    <w:lsdException w:name="Medium List 2 Accent 5" w:semiHidden="0" w:uiPriority="66" w:unhideWhenUsed="0"/>
+    <w:lsdException w:name="Medium Grid 1 Accent 5" w:semiHidden="0" w:uiPriority="67" w:unhideWhenUsed="0"/>
+    <w:lsdException w:name="Medium Grid 2 Accent 5" w:semiHidden="0" w:uiPriority="68" w:unhideWhenUsed="0"/>
+    <w:lsdException w:name="Medium Grid 3 Accent 5" w:semiHidden="0" w:uiPriority="69" w:unhideWhenUsed="0"/>
+    <w:lsdException w:name="Dark List Accent 5" w:semiHidden="0" w:uiPriority="70" w:unhideWhenUsed="0"/>
+    <w:lsdException w:name="Colorful Shading Accent 5" w:semiHidden="0" w:uiPriority="71" w:unhideWhenUsed="0"/>
+    <w:lsdException w:name="Colorful List Accent 5" w:semiHidden="0" w:uiPriority="72" w:unhideWhenUsed="0"/>
+    <w:lsdException w:name="Colorful Grid Accent 5" w:semiHidden="0" w:uiPriority="73" w:unhideWhenUsed="0"/>
+    <w:lsdException w:name="Light Shading Accent 6" w:semiHidden="0" w:uiPriority="60" w:unhideWhenUsed="0"/>
+    <w:lsdException w:name="Light List Accent 6" w:semiHidden="0" w:uiPriority="61" w:unhideWhenUsed="0"/>
+    <w:lsdException w:name="Light Grid Accent 6" w:semiHidden="0" w:uiPriority="62" w:unhideWhenUsed="0"/>
+    <w:lsdException w:name="Medium Shading 1 Accent 6" w:semiHidden="0" w:uiPriority="63" w:unhideWhenUsed="0"/>
+    <w:lsdException w:name="Medium Shading 2 Accent 6" w:semiHidden="0" w:uiPriority="64" w:unhideWhenUsed="0"/>
+    <w:lsdException w:name="Medium List 1 Accent 6" w:semiHidden="0" w:uiPriority="65" w:unhideWhenUsed="0"/>
+    <w:lsdException w:name="Medium List 2 Accent 6" w:semiHidden="0" w:uiPriority="66" w:unhideWhenUsed="0"/>
+    <w:lsdException w:name="Medium Grid 1 Accent 6" w:semiHidden="0" w:uiPriority="67" w:unhideWhenUsed="0"/>
+    <w:lsdException w:name="Medium Grid 2 Accent 6" w:semiHidden="0" w:uiPriority="68" w:unhideWhenUsed="0"/>
+    <w:lsdException w:name="Medium Grid 3 Accent 6" w:semiHidden="0" w:uiPriority="69" w:unhideWhenUsed="0"/>
+    <w:lsdException w:name="Dark List Accent 6" w:semiHidden="0" w:uiPriority="70" w:unhideWhenUsed="0"/>
+    <w:lsdException w:name="Colorful Shading Accent 6" w:semiHidden="0" w:uiPriority="71" w:unhideWhenUsed="0"/>
+    <w:lsdException w:name="Colorful List Accent 6" w:semiHidden="0" w:uiPriority="72" w:unhideWhenUsed="0"/>
+    <w:lsdException w:name="Colorful Grid Accent 6" w:semiHidden="0" w:uiPriority="73" w:unhideWhenUsed="0"/>
+    <w:lsdException w:name="Subtle Emphasis" w:semiHidden="0" w:uiPriority="19" w:unhideWhenUsed="0" w:qFormat="1"/>
+    <w:lsdException w:name="Intense Emphasis" w:semiHidden="0" w:uiPriority="21" w:unhideWhenUsed="0" w:qFormat="1"/>
+    <w:lsdException w:name="Subtle Reference" w:semiHidden="0" w:uiPriority="31" w:unhideWhenUsed="0" w:qFormat="1"/>
+    <w:lsdException w:name="Intense Reference" w:semiHidden="0" w:uiPriority="32" w:unhideWhenUsed="0" w:qFormat="1"/>
+    <w:lsdException w:name="Book Title" w:semiHidden="0" w:uiPriority="33" w:unhideWhenUsed="0" w:qFormat="1"/>
+    <w:lsdException w:name="Bibliography" w:uiPriority="37"/>
+    <w:lsdException w:name="TOC Heading" w:uiPriority="39" w:qFormat="1"/>
+  </w:latentStyles>
+  <w:style w:type="paragraph" w:default="1" w:styleId="Normal">
+    <w:name w:val="Normal"/>
+    <w:qFormat/>
+    <w:rPr>
+      <w:sz w:val="24"/>
+    </w:rPr>
+  </w:style>
+  <w:style w:type="paragraph" w:styleId="Heading1">
+    <w:name w:val="heading 1"/>
+    <w:basedOn w:val="Normal"/>
+    <w:next w:val="Normal"/>
+    <w:qFormat/>
+    <w:pPr>
+      <w:keepNext/>
+      <w:outlineLvl w:val="0"/>
+    </w:pPr>
+    <w:rPr>
+      <w:i/>
+      <w:iCs/>
+    </w:rPr>
+  </w:style>
+  <w:style w:type="paragraph" w:styleId="Heading2">
+    <w:name w:val="heading 2"/>
+    <w:basedOn w:val="Normal"/>
+    <w:next w:val="Normal"/>
+    <w:qFormat/>
+    <w:rsid w:val="005A1E31"/>
+    <w:pPr>
+      <w:keepNext/>
+      <w:outlineLvl w:val="1"/>
+    </w:pPr>
+  </w:style>
+  <w:style w:type="paragraph" w:styleId="Heading3">
+    <w:name w:val="heading 3"/>
+    <w:basedOn w:val="Normal"/>
+    <w:next w:val="Normal"/>
+    <w:qFormat/>
+    <w:rsid w:val="00C1503E"/>
+    <w:pPr>
+      <w:keepNext/>
+      <w:jc w:val="center"/>
+      <w:outlineLvl w:val="2"/>
+    </w:pPr>
+    <w:rPr>
+      <w:b/>
+    </w:rPr>
+  </w:style>
+  <w:style w:type="paragraph" w:styleId="Heading5">
+    <w:name w:val="heading 5"/>
+    <w:basedOn w:val="Normal"/>
+    <w:next w:val="Normal"/>
+    <w:qFormat/>
+    <w:rsid w:val="005A1E31"/>
+    <w:pPr>
+      <w:keepNext/>
+      <w:jc w:val="center"/>
+      <w:outlineLvl w:val="4"/>
+    </w:pPr>
+    <w:rPr>
+      <w:rFonts w:ascii="Arial" w:hAnsi="Arial"/>
+      <w:b/>
+      <w:bCs/>
+    </w:rPr>
+  </w:style>
+  <w:style w:type="paragraph" w:styleId="Heading7">
+    <w:name w:val="heading 7"/>
+    <w:basedOn w:val="Normal"/>
+    <w:next w:val="Normal"/>
+    <w:qFormat/>
+    <w:rsid w:val="00502C61"/>
+    <w:pPr>
+      <w:keepNext/>
+      <w:framePr w:hSpace="180" w:wrap="around" w:vAnchor="page" w:hAnchor="margin" w:y="1921"/>
+      <w:outlineLvl w:val="6"/>
+    </w:pPr>
+    <w:rPr>
+      <w:rFonts w:ascii="Arial" w:hAnsi="Arial"/>
+      <w:color w:val="FF0000"/>
+    </w:rPr>
+  </w:style>
+  <w:style w:type="character" w:default="1" w:styleId="DefaultParagraphFont">
+    <w:name w:val="Default Paragraph Font"/>
+    <w:uiPriority w:val="1"/>
+    <w:semiHidden/>
     <w:unhideWhenUsed/>
   </w:style>
   <w:style w:type="table" w:default="1" w:styleId="TableNormal">
